--- a/Practica 3/MemoriaPractica3.docx
+++ b/Practica 3/MemoriaPractica3.docx
@@ -13,7 +13,10 @@
         <w:t>3</w:t>
       </w:r>
       <w:r>
-        <w:t xml:space="preserve"> – Titulo</w:t>
+        <w:t xml:space="preserve"> – </w:t>
+      </w:r>
+      <w:r>
+        <w:t>Regresión logística multi-clase y redes neuronales</w:t>
       </w:r>
     </w:p>
     <w:p>
@@ -146,7 +149,23 @@
                 <w:rFonts w:ascii="Courier New" w:hAnsi="Courier New" w:cs="Courier New"/>
                 <w:lang w:val="en-US"/>
               </w:rPr>
-              <w:t>import matplotlib.pyplot as plt</w:t>
+              <w:t xml:space="preserve">import </w:t>
+            </w:r>
+            <w:proofErr w:type="gramStart"/>
+            <w:r>
+              <w:rPr>
+                <w:rFonts w:ascii="Courier New" w:hAnsi="Courier New" w:cs="Courier New"/>
+                <w:lang w:val="en-US"/>
+              </w:rPr>
+              <w:t>matplotlib.pyplot</w:t>
+            </w:r>
+            <w:proofErr w:type="gramEnd"/>
+            <w:r>
+              <w:rPr>
+                <w:rFonts w:ascii="Courier New" w:hAnsi="Courier New" w:cs="Courier New"/>
+                <w:lang w:val="en-US"/>
+              </w:rPr>
+              <w:t xml:space="preserve"> as plt</w:t>
             </w:r>
           </w:p>
           <w:p>
@@ -178,24 +197,49 @@
                 <w:rFonts w:ascii="Courier New" w:hAnsi="Courier New" w:cs="Courier New"/>
                 <w:lang w:val="en-US"/>
               </w:rPr>
-              <w:t>import scipy.optimize as opt</w:t>
-            </w:r>
-          </w:p>
-          <w:p>
-            <w:pPr>
-              <w:pStyle w:val="Prrafodelista"/>
-              <w:rPr>
-                <w:rFonts w:ascii="Courier New" w:hAnsi="Courier New" w:cs="Courier New"/>
-                <w:lang w:val="en-US"/>
-              </w:rPr>
-            </w:pPr>
-            <w:r>
-              <w:rPr>
-                <w:rFonts w:ascii="Courier New" w:hAnsi="Courier New" w:cs="Courier New"/>
-                <w:lang w:val="en-US"/>
-              </w:rPr>
-              <w:t>import sklearn.preprocessing</w:t>
-            </w:r>
+              <w:t xml:space="preserve">import </w:t>
+            </w:r>
+            <w:proofErr w:type="gramStart"/>
+            <w:r>
+              <w:rPr>
+                <w:rFonts w:ascii="Courier New" w:hAnsi="Courier New" w:cs="Courier New"/>
+                <w:lang w:val="en-US"/>
+              </w:rPr>
+              <w:t>scipy.optimize</w:t>
+            </w:r>
+            <w:proofErr w:type="gramEnd"/>
+            <w:r>
+              <w:rPr>
+                <w:rFonts w:ascii="Courier New" w:hAnsi="Courier New" w:cs="Courier New"/>
+                <w:lang w:val="en-US"/>
+              </w:rPr>
+              <w:t xml:space="preserve"> as opt</w:t>
+            </w:r>
+          </w:p>
+          <w:p>
+            <w:pPr>
+              <w:pStyle w:val="Prrafodelista"/>
+              <w:rPr>
+                <w:rFonts w:ascii="Courier New" w:hAnsi="Courier New" w:cs="Courier New"/>
+                <w:lang w:val="en-US"/>
+              </w:rPr>
+            </w:pPr>
+            <w:r>
+              <w:rPr>
+                <w:rFonts w:ascii="Courier New" w:hAnsi="Courier New" w:cs="Courier New"/>
+                <w:lang w:val="en-US"/>
+              </w:rPr>
+              <w:t xml:space="preserve">import </w:t>
+            </w:r>
+            <w:proofErr w:type="gramStart"/>
+            <w:r>
+              <w:rPr>
+                <w:rFonts w:ascii="Courier New" w:hAnsi="Courier New" w:cs="Courier New"/>
+                <w:lang w:val="en-US"/>
+              </w:rPr>
+              <w:t>sklearn.preprocessing</w:t>
+            </w:r>
+            <w:proofErr w:type="gramEnd"/>
           </w:p>
           <w:p>
             <w:pPr>
@@ -294,55 +338,112 @@
                 <w:rFonts w:ascii="Courier New" w:hAnsi="Courier New" w:cs="Courier New"/>
                 <w:lang w:val="en-US"/>
               </w:rPr>
-              <w:t>def costRegression(T, XX, Y, l):</w:t>
-            </w:r>
-          </w:p>
-          <w:p>
-            <w:pPr>
-              <w:pStyle w:val="Prrafodelista"/>
-              <w:rPr>
-                <w:rFonts w:ascii="Courier New" w:hAnsi="Courier New" w:cs="Courier New"/>
-                <w:lang w:val="en-US"/>
-              </w:rPr>
-            </w:pPr>
-            <w:r>
-              <w:rPr>
-                <w:rFonts w:ascii="Courier New" w:hAnsi="Courier New" w:cs="Courier New"/>
-                <w:lang w:val="en-US"/>
-              </w:rPr>
-              <w:t xml:space="preserve">    m = Y.size</w:t>
-            </w:r>
-          </w:p>
-          <w:p>
-            <w:pPr>
-              <w:pStyle w:val="Prrafodelista"/>
-              <w:rPr>
-                <w:rFonts w:ascii="Courier New" w:hAnsi="Courier New" w:cs="Courier New"/>
-                <w:lang w:val="en-US"/>
-              </w:rPr>
-            </w:pPr>
-            <w:r>
-              <w:rPr>
-                <w:rFonts w:ascii="Courier New" w:hAnsi="Courier New" w:cs="Courier New"/>
-                <w:lang w:val="en-US"/>
-              </w:rPr>
-              <w:t xml:space="preserve">    H = sigmoid(XX.dot(T))</w:t>
-            </w:r>
-          </w:p>
-          <w:p>
-            <w:pPr>
-              <w:pStyle w:val="Prrafodelista"/>
-              <w:rPr>
-                <w:rFonts w:ascii="Courier New" w:hAnsi="Courier New" w:cs="Courier New"/>
-                <w:lang w:val="en-US"/>
-              </w:rPr>
-            </w:pPr>
-            <w:r>
-              <w:rPr>
-                <w:rFonts w:ascii="Courier New" w:hAnsi="Courier New" w:cs="Courier New"/>
-                <w:lang w:val="en-US"/>
-              </w:rPr>
-              <w:t xml:space="preserve">    l1 = np.transpose(np.log(H))</w:t>
+              <w:t xml:space="preserve">def </w:t>
+            </w:r>
+            <w:proofErr w:type="gramStart"/>
+            <w:r>
+              <w:rPr>
+                <w:rFonts w:ascii="Courier New" w:hAnsi="Courier New" w:cs="Courier New"/>
+                <w:lang w:val="en-US"/>
+              </w:rPr>
+              <w:t>costRegression(</w:t>
+            </w:r>
+            <w:proofErr w:type="gramEnd"/>
+            <w:r>
+              <w:rPr>
+                <w:rFonts w:ascii="Courier New" w:hAnsi="Courier New" w:cs="Courier New"/>
+                <w:lang w:val="en-US"/>
+              </w:rPr>
+              <w:t>T, XX, Y, l):</w:t>
+            </w:r>
+          </w:p>
+          <w:p>
+            <w:pPr>
+              <w:pStyle w:val="Prrafodelista"/>
+              <w:rPr>
+                <w:rFonts w:ascii="Courier New" w:hAnsi="Courier New" w:cs="Courier New"/>
+                <w:lang w:val="en-US"/>
+              </w:rPr>
+            </w:pPr>
+            <w:r>
+              <w:rPr>
+                <w:rFonts w:ascii="Courier New" w:hAnsi="Courier New" w:cs="Courier New"/>
+                <w:lang w:val="en-US"/>
+              </w:rPr>
+              <w:t xml:space="preserve">    m = </w:t>
+            </w:r>
+            <w:proofErr w:type="gramStart"/>
+            <w:r>
+              <w:rPr>
+                <w:rFonts w:ascii="Courier New" w:hAnsi="Courier New" w:cs="Courier New"/>
+                <w:lang w:val="en-US"/>
+              </w:rPr>
+              <w:t>Y.size</w:t>
+            </w:r>
+            <w:proofErr w:type="gramEnd"/>
+          </w:p>
+          <w:p>
+            <w:pPr>
+              <w:pStyle w:val="Prrafodelista"/>
+              <w:rPr>
+                <w:rFonts w:ascii="Courier New" w:hAnsi="Courier New" w:cs="Courier New"/>
+                <w:lang w:val="en-US"/>
+              </w:rPr>
+            </w:pPr>
+            <w:r>
+              <w:rPr>
+                <w:rFonts w:ascii="Courier New" w:hAnsi="Courier New" w:cs="Courier New"/>
+                <w:lang w:val="en-US"/>
+              </w:rPr>
+              <w:t xml:space="preserve">    H = </w:t>
+            </w:r>
+            <w:proofErr w:type="gramStart"/>
+            <w:r>
+              <w:rPr>
+                <w:rFonts w:ascii="Courier New" w:hAnsi="Courier New" w:cs="Courier New"/>
+                <w:lang w:val="en-US"/>
+              </w:rPr>
+              <w:t>sigmoid(</w:t>
+            </w:r>
+            <w:proofErr w:type="gramEnd"/>
+            <w:r>
+              <w:rPr>
+                <w:rFonts w:ascii="Courier New" w:hAnsi="Courier New" w:cs="Courier New"/>
+                <w:lang w:val="en-US"/>
+              </w:rPr>
+              <w:t>XX.dot(T))</w:t>
+            </w:r>
+          </w:p>
+          <w:p>
+            <w:pPr>
+              <w:pStyle w:val="Prrafodelista"/>
+              <w:rPr>
+                <w:rFonts w:ascii="Courier New" w:hAnsi="Courier New" w:cs="Courier New"/>
+                <w:lang w:val="en-US"/>
+              </w:rPr>
+            </w:pPr>
+            <w:r>
+              <w:rPr>
+                <w:rFonts w:ascii="Courier New" w:hAnsi="Courier New" w:cs="Courier New"/>
+                <w:lang w:val="en-US"/>
+              </w:rPr>
+              <w:t xml:space="preserve">    l1 = </w:t>
+            </w:r>
+            <w:proofErr w:type="gramStart"/>
+            <w:r>
+              <w:rPr>
+                <w:rFonts w:ascii="Courier New" w:hAnsi="Courier New" w:cs="Courier New"/>
+                <w:lang w:val="en-US"/>
+              </w:rPr>
+              <w:t>np.transpose</w:t>
+            </w:r>
+            <w:proofErr w:type="gramEnd"/>
+            <w:r>
+              <w:rPr>
+                <w:rFonts w:ascii="Courier New" w:hAnsi="Courier New" w:cs="Courier New"/>
+                <w:lang w:val="en-US"/>
+              </w:rPr>
+              <w:t>(np.log(H))</w:t>
             </w:r>
           </w:p>
           <w:p>
@@ -363,29 +464,57 @@
               <w:rPr>
                 <w:rFonts w:ascii="Courier New" w:hAnsi="Courier New" w:cs="Courier New"/>
               </w:rPr>
-              <w:t>l2 = np.transpose(np.log(1 - H + 1e-6))</w:t>
-            </w:r>
-          </w:p>
-          <w:p>
-            <w:pPr>
-              <w:pStyle w:val="Prrafodelista"/>
-              <w:rPr>
-                <w:rFonts w:ascii="Courier New" w:hAnsi="Courier New" w:cs="Courier New"/>
-              </w:rPr>
-            </w:pPr>
-          </w:p>
-          <w:p>
-            <w:pPr>
-              <w:pStyle w:val="Prrafodelista"/>
-              <w:rPr>
-                <w:rFonts w:ascii="Courier New" w:hAnsi="Courier New" w:cs="Courier New"/>
-              </w:rPr>
-            </w:pPr>
-            <w:r>
-              <w:rPr>
-                <w:rFonts w:ascii="Courier New" w:hAnsi="Courier New" w:cs="Courier New"/>
-              </w:rPr>
-              <w:t xml:space="preserve">    ret = (-1 / m) * ((np.matmul(l1, Y)) + (np.matmul(l2, (1 - Y))))</w:t>
+              <w:t xml:space="preserve">l2 = </w:t>
+            </w:r>
+            <w:proofErr w:type="gramStart"/>
+            <w:r>
+              <w:rPr>
+                <w:rFonts w:ascii="Courier New" w:hAnsi="Courier New" w:cs="Courier New"/>
+              </w:rPr>
+              <w:t>np.transpose</w:t>
+            </w:r>
+            <w:proofErr w:type="gramEnd"/>
+            <w:r>
+              <w:rPr>
+                <w:rFonts w:ascii="Courier New" w:hAnsi="Courier New" w:cs="Courier New"/>
+              </w:rPr>
+              <w:t>(np.log(1 - H + 1e-6))</w:t>
+            </w:r>
+          </w:p>
+          <w:p>
+            <w:pPr>
+              <w:pStyle w:val="Prrafodelista"/>
+              <w:rPr>
+                <w:rFonts w:ascii="Courier New" w:hAnsi="Courier New" w:cs="Courier New"/>
+              </w:rPr>
+            </w:pPr>
+          </w:p>
+          <w:p>
+            <w:pPr>
+              <w:pStyle w:val="Prrafodelista"/>
+              <w:rPr>
+                <w:rFonts w:ascii="Courier New" w:hAnsi="Courier New" w:cs="Courier New"/>
+              </w:rPr>
+            </w:pPr>
+            <w:r>
+              <w:rPr>
+                <w:rFonts w:ascii="Courier New" w:hAnsi="Courier New" w:cs="Courier New"/>
+              </w:rPr>
+              <w:t xml:space="preserve">    ret = (-1 / m) * ((</w:t>
+            </w:r>
+            <w:proofErr w:type="gramStart"/>
+            <w:r>
+              <w:rPr>
+                <w:rFonts w:ascii="Courier New" w:hAnsi="Courier New" w:cs="Courier New"/>
+              </w:rPr>
+              <w:t>np.matmul</w:t>
+            </w:r>
+            <w:proofErr w:type="gramEnd"/>
+            <w:r>
+              <w:rPr>
+                <w:rFonts w:ascii="Courier New" w:hAnsi="Courier New" w:cs="Courier New"/>
+              </w:rPr>
+              <w:t>(l1, Y)) + (np.matmul(l2, (1 - Y))))</w:t>
             </w:r>
           </w:p>
           <w:p>
@@ -407,39 +536,69 @@
                 <w:rFonts w:ascii="Courier New" w:hAnsi="Courier New" w:cs="Courier New"/>
                 <w:lang w:val="en-US"/>
               </w:rPr>
-              <w:t>return ret + l / (2 * m) * np.sum(H * H)</w:t>
-            </w:r>
-          </w:p>
-          <w:p>
-            <w:pPr>
-              <w:pStyle w:val="Prrafodelista"/>
-              <w:rPr>
-                <w:rFonts w:ascii="Courier New" w:hAnsi="Courier New" w:cs="Courier New"/>
-                <w:lang w:val="en-US"/>
-              </w:rPr>
-            </w:pPr>
-          </w:p>
-          <w:p>
-            <w:pPr>
-              <w:pStyle w:val="Prrafodelista"/>
-              <w:rPr>
-                <w:rFonts w:ascii="Courier New" w:hAnsi="Courier New" w:cs="Courier New"/>
-                <w:lang w:val="en-US"/>
-              </w:rPr>
-            </w:pPr>
-          </w:p>
-          <w:p>
-            <w:pPr>
-              <w:pStyle w:val="Prrafodelista"/>
-              <w:rPr>
-                <w:rFonts w:ascii="Courier New" w:hAnsi="Courier New" w:cs="Courier New"/>
-              </w:rPr>
-            </w:pPr>
-            <w:r>
-              <w:rPr>
-                <w:rFonts w:ascii="Courier New" w:hAnsi="Courier New" w:cs="Courier New"/>
-              </w:rPr>
-              <w:t>def gradiente(theta, X, Y, l):</w:t>
+              <w:t xml:space="preserve">return ret + l / (2 * m) * </w:t>
+            </w:r>
+            <w:proofErr w:type="gramStart"/>
+            <w:r>
+              <w:rPr>
+                <w:rFonts w:ascii="Courier New" w:hAnsi="Courier New" w:cs="Courier New"/>
+                <w:lang w:val="en-US"/>
+              </w:rPr>
+              <w:t>np.sum(</w:t>
+            </w:r>
+            <w:proofErr w:type="gramEnd"/>
+            <w:r>
+              <w:rPr>
+                <w:rFonts w:ascii="Courier New" w:hAnsi="Courier New" w:cs="Courier New"/>
+                <w:lang w:val="en-US"/>
+              </w:rPr>
+              <w:t>H * H)</w:t>
+            </w:r>
+          </w:p>
+          <w:p>
+            <w:pPr>
+              <w:pStyle w:val="Prrafodelista"/>
+              <w:rPr>
+                <w:rFonts w:ascii="Courier New" w:hAnsi="Courier New" w:cs="Courier New"/>
+                <w:lang w:val="en-US"/>
+              </w:rPr>
+            </w:pPr>
+          </w:p>
+          <w:p>
+            <w:pPr>
+              <w:pStyle w:val="Prrafodelista"/>
+              <w:rPr>
+                <w:rFonts w:ascii="Courier New" w:hAnsi="Courier New" w:cs="Courier New"/>
+                <w:lang w:val="en-US"/>
+              </w:rPr>
+            </w:pPr>
+          </w:p>
+          <w:p>
+            <w:pPr>
+              <w:pStyle w:val="Prrafodelista"/>
+              <w:rPr>
+                <w:rFonts w:ascii="Courier New" w:hAnsi="Courier New" w:cs="Courier New"/>
+              </w:rPr>
+            </w:pPr>
+            <w:r>
+              <w:rPr>
+                <w:rFonts w:ascii="Courier New" w:hAnsi="Courier New" w:cs="Courier New"/>
+              </w:rPr>
+              <w:t xml:space="preserve">def </w:t>
+            </w:r>
+            <w:proofErr w:type="gramStart"/>
+            <w:r>
+              <w:rPr>
+                <w:rFonts w:ascii="Courier New" w:hAnsi="Courier New" w:cs="Courier New"/>
+              </w:rPr>
+              <w:t>gradiente(</w:t>
+            </w:r>
+            <w:proofErr w:type="gramEnd"/>
+            <w:r>
+              <w:rPr>
+                <w:rFonts w:ascii="Courier New" w:hAnsi="Courier New" w:cs="Courier New"/>
+              </w:rPr>
+              <w:t>theta, X, Y, l):</w:t>
             </w:r>
           </w:p>
           <w:p>
@@ -461,39 +620,87 @@
                 <w:rFonts w:ascii="Courier New" w:hAnsi="Courier New" w:cs="Courier New"/>
                 <w:lang w:val="en-US"/>
               </w:rPr>
-              <w:t>m = np.shape(X)[0]</w:t>
-            </w:r>
-          </w:p>
-          <w:p>
-            <w:pPr>
-              <w:pStyle w:val="Prrafodelista"/>
-              <w:rPr>
-                <w:rFonts w:ascii="Courier New" w:hAnsi="Courier New" w:cs="Courier New"/>
-                <w:lang w:val="en-US"/>
-              </w:rPr>
-            </w:pPr>
-            <w:r>
-              <w:rPr>
-                <w:rFonts w:ascii="Courier New" w:hAnsi="Courier New" w:cs="Courier New"/>
-                <w:lang w:val="en-US"/>
-              </w:rPr>
-              <w:t xml:space="preserve">    H = sigmoid(X.dot(theta))</w:t>
-            </w:r>
-          </w:p>
-          <w:p>
-            <w:pPr>
-              <w:pStyle w:val="Prrafodelista"/>
-              <w:rPr>
-                <w:rFonts w:ascii="Courier New" w:hAnsi="Courier New" w:cs="Courier New"/>
-                <w:lang w:val="en-US"/>
-              </w:rPr>
-            </w:pPr>
-            <w:r>
-              <w:rPr>
-                <w:rFonts w:ascii="Courier New" w:hAnsi="Courier New" w:cs="Courier New"/>
-                <w:lang w:val="en-US"/>
-              </w:rPr>
-              <w:t xml:space="preserve">    ret = (1 / m) * np.matmul(np.transpose(X), H - Y)</w:t>
+              <w:t xml:space="preserve">m = </w:t>
+            </w:r>
+            <w:proofErr w:type="gramStart"/>
+            <w:r>
+              <w:rPr>
+                <w:rFonts w:ascii="Courier New" w:hAnsi="Courier New" w:cs="Courier New"/>
+                <w:lang w:val="en-US"/>
+              </w:rPr>
+              <w:t>np.shape</w:t>
+            </w:r>
+            <w:proofErr w:type="gramEnd"/>
+            <w:r>
+              <w:rPr>
+                <w:rFonts w:ascii="Courier New" w:hAnsi="Courier New" w:cs="Courier New"/>
+                <w:lang w:val="en-US"/>
+              </w:rPr>
+              <w:t>(X)[0]</w:t>
+            </w:r>
+          </w:p>
+          <w:p>
+            <w:pPr>
+              <w:pStyle w:val="Prrafodelista"/>
+              <w:rPr>
+                <w:rFonts w:ascii="Courier New" w:hAnsi="Courier New" w:cs="Courier New"/>
+                <w:lang w:val="en-US"/>
+              </w:rPr>
+            </w:pPr>
+            <w:r>
+              <w:rPr>
+                <w:rFonts w:ascii="Courier New" w:hAnsi="Courier New" w:cs="Courier New"/>
+                <w:lang w:val="en-US"/>
+              </w:rPr>
+              <w:t xml:space="preserve">    H = </w:t>
+            </w:r>
+            <w:proofErr w:type="gramStart"/>
+            <w:r>
+              <w:rPr>
+                <w:rFonts w:ascii="Courier New" w:hAnsi="Courier New" w:cs="Courier New"/>
+                <w:lang w:val="en-US"/>
+              </w:rPr>
+              <w:t>sigmoid(</w:t>
+            </w:r>
+            <w:proofErr w:type="gramEnd"/>
+            <w:r>
+              <w:rPr>
+                <w:rFonts w:ascii="Courier New" w:hAnsi="Courier New" w:cs="Courier New"/>
+                <w:lang w:val="en-US"/>
+              </w:rPr>
+              <w:t>X.dot(theta))</w:t>
+            </w:r>
+          </w:p>
+          <w:p>
+            <w:pPr>
+              <w:pStyle w:val="Prrafodelista"/>
+              <w:rPr>
+                <w:rFonts w:ascii="Courier New" w:hAnsi="Courier New" w:cs="Courier New"/>
+                <w:lang w:val="en-US"/>
+              </w:rPr>
+            </w:pPr>
+            <w:r>
+              <w:rPr>
+                <w:rFonts w:ascii="Courier New" w:hAnsi="Courier New" w:cs="Courier New"/>
+                <w:lang w:val="en-US"/>
+              </w:rPr>
+              <w:t xml:space="preserve">    ret = (1 / m) * </w:t>
+            </w:r>
+            <w:proofErr w:type="gramStart"/>
+            <w:r>
+              <w:rPr>
+                <w:rFonts w:ascii="Courier New" w:hAnsi="Courier New" w:cs="Courier New"/>
+                <w:lang w:val="en-US"/>
+              </w:rPr>
+              <w:t>np.matmul</w:t>
+            </w:r>
+            <w:proofErr w:type="gramEnd"/>
+            <w:r>
+              <w:rPr>
+                <w:rFonts w:ascii="Courier New" w:hAnsi="Courier New" w:cs="Courier New"/>
+                <w:lang w:val="en-US"/>
+              </w:rPr>
+              <w:t>(np.transpose(X), H - Y)</w:t>
             </w:r>
           </w:p>
           <w:p>
@@ -543,7 +750,24 @@
                 <w:rFonts w:ascii="Courier New" w:hAnsi="Courier New" w:cs="Courier New"/>
                 <w:lang w:val="en-US"/>
               </w:rPr>
-              <w:t>def oneVsAll(X, Y, num_etiquetas, l):</w:t>
+              <w:lastRenderedPageBreak/>
+              <w:t xml:space="preserve">def </w:t>
+            </w:r>
+            <w:proofErr w:type="gramStart"/>
+            <w:r>
+              <w:rPr>
+                <w:rFonts w:ascii="Courier New" w:hAnsi="Courier New" w:cs="Courier New"/>
+                <w:lang w:val="en-US"/>
+              </w:rPr>
+              <w:t>oneVsAll(</w:t>
+            </w:r>
+            <w:proofErr w:type="gramEnd"/>
+            <w:r>
+              <w:rPr>
+                <w:rFonts w:ascii="Courier New" w:hAnsi="Courier New" w:cs="Courier New"/>
+                <w:lang w:val="en-US"/>
+              </w:rPr>
+              <w:t>X, Y, num_etiquetas, l):</w:t>
             </w:r>
           </w:p>
           <w:p>
@@ -591,33 +815,64 @@
                 <w:rFonts w:ascii="Courier New" w:hAnsi="Courier New" w:cs="Courier New"/>
                 <w:lang w:val="en-US"/>
               </w:rPr>
-              <w:lastRenderedPageBreak/>
-              <w:t xml:space="preserve">    T = np.zeros(mapFeatureX.shape[1])</w:t>
-            </w:r>
-          </w:p>
-          <w:p>
-            <w:pPr>
-              <w:pStyle w:val="Prrafodelista"/>
-              <w:rPr>
-                <w:rFonts w:ascii="Courier New" w:hAnsi="Courier New" w:cs="Courier New"/>
-                <w:lang w:val="en-US"/>
-              </w:rPr>
-            </w:pPr>
-          </w:p>
-          <w:p>
-            <w:pPr>
-              <w:pStyle w:val="Prrafodelista"/>
-              <w:rPr>
-                <w:rFonts w:ascii="Courier New" w:hAnsi="Courier New" w:cs="Courier New"/>
-                <w:lang w:val="en-US"/>
-              </w:rPr>
-            </w:pPr>
-            <w:r>
-              <w:rPr>
-                <w:rFonts w:ascii="Courier New" w:hAnsi="Courier New" w:cs="Courier New"/>
-                <w:lang w:val="en-US"/>
-              </w:rPr>
-              <w:t xml:space="preserve">    for i in range(0, num_etiquetas + 1):</w:t>
+              <w:t xml:space="preserve">    T = </w:t>
+            </w:r>
+            <w:proofErr w:type="gramStart"/>
+            <w:r>
+              <w:rPr>
+                <w:rFonts w:ascii="Courier New" w:hAnsi="Courier New" w:cs="Courier New"/>
+                <w:lang w:val="en-US"/>
+              </w:rPr>
+              <w:t>np.zeros</w:t>
+            </w:r>
+            <w:proofErr w:type="gramEnd"/>
+            <w:r>
+              <w:rPr>
+                <w:rFonts w:ascii="Courier New" w:hAnsi="Courier New" w:cs="Courier New"/>
+                <w:lang w:val="en-US"/>
+              </w:rPr>
+              <w:t>(mapFeatureX.shape[1])</w:t>
+            </w:r>
+          </w:p>
+          <w:p>
+            <w:pPr>
+              <w:pStyle w:val="Prrafodelista"/>
+              <w:rPr>
+                <w:rFonts w:ascii="Courier New" w:hAnsi="Courier New" w:cs="Courier New"/>
+                <w:lang w:val="en-US"/>
+              </w:rPr>
+            </w:pPr>
+          </w:p>
+          <w:p>
+            <w:pPr>
+              <w:pStyle w:val="Prrafodelista"/>
+              <w:rPr>
+                <w:rFonts w:ascii="Courier New" w:hAnsi="Courier New" w:cs="Courier New"/>
+                <w:lang w:val="en-US"/>
+              </w:rPr>
+            </w:pPr>
+            <w:r>
+              <w:rPr>
+                <w:rFonts w:ascii="Courier New" w:hAnsi="Courier New" w:cs="Courier New"/>
+                <w:lang w:val="en-US"/>
+              </w:rPr>
+              <w:t xml:space="preserve">    for i in </w:t>
+            </w:r>
+            <w:proofErr w:type="gramStart"/>
+            <w:r>
+              <w:rPr>
+                <w:rFonts w:ascii="Courier New" w:hAnsi="Courier New" w:cs="Courier New"/>
+                <w:lang w:val="en-US"/>
+              </w:rPr>
+              <w:t>range(</w:t>
+            </w:r>
+            <w:proofErr w:type="gramEnd"/>
+            <w:r>
+              <w:rPr>
+                <w:rFonts w:ascii="Courier New" w:hAnsi="Courier New" w:cs="Courier New"/>
+                <w:lang w:val="en-US"/>
+              </w:rPr>
+              <w:t>0, num_etiquetas + 1):</w:t>
             </w:r>
           </w:p>
           <w:p>
@@ -649,23 +904,55 @@
                 <w:rFonts w:ascii="Courier New" w:hAnsi="Courier New" w:cs="Courier New"/>
                 <w:lang w:val="en-US"/>
               </w:rPr>
-              <w:t xml:space="preserve">        result.append(opt.fmin_tnc(func = costRegression, x0 = T, fprime = gradiente,</w:t>
-            </w:r>
-          </w:p>
-          <w:p>
-            <w:pPr>
-              <w:pStyle w:val="Prrafodelista"/>
-              <w:rPr>
-                <w:rFonts w:ascii="Courier New" w:hAnsi="Courier New" w:cs="Courier New"/>
-                <w:lang w:val="en-US"/>
-              </w:rPr>
-            </w:pPr>
-            <w:r>
-              <w:rPr>
-                <w:rFonts w:ascii="Courier New" w:hAnsi="Courier New" w:cs="Courier New"/>
-                <w:lang w:val="en-US"/>
-              </w:rPr>
-              <w:t xml:space="preserve">            args = (mapFeatureX, YY, l))[0])</w:t>
+              <w:t xml:space="preserve">        </w:t>
+            </w:r>
+            <w:proofErr w:type="gramStart"/>
+            <w:r>
+              <w:rPr>
+                <w:rFonts w:ascii="Courier New" w:hAnsi="Courier New" w:cs="Courier New"/>
+                <w:lang w:val="en-US"/>
+              </w:rPr>
+              <w:t>result.append</w:t>
+            </w:r>
+            <w:proofErr w:type="gramEnd"/>
+            <w:r>
+              <w:rPr>
+                <w:rFonts w:ascii="Courier New" w:hAnsi="Courier New" w:cs="Courier New"/>
+                <w:lang w:val="en-US"/>
+              </w:rPr>
+              <w:t>(opt.fmin_tnc(func = costRegression, x0 = T, fprime = gradiente,</w:t>
+            </w:r>
+          </w:p>
+          <w:p>
+            <w:pPr>
+              <w:pStyle w:val="Prrafodelista"/>
+              <w:rPr>
+                <w:rFonts w:ascii="Courier New" w:hAnsi="Courier New" w:cs="Courier New"/>
+                <w:lang w:val="en-US"/>
+              </w:rPr>
+            </w:pPr>
+            <w:r>
+              <w:rPr>
+                <w:rFonts w:ascii="Courier New" w:hAnsi="Courier New" w:cs="Courier New"/>
+                <w:lang w:val="en-US"/>
+              </w:rPr>
+              <w:t xml:space="preserve">            args = (mapFeatureX, YY, l</w:t>
+            </w:r>
+            <w:proofErr w:type="gramStart"/>
+            <w:r>
+              <w:rPr>
+                <w:rFonts w:ascii="Courier New" w:hAnsi="Courier New" w:cs="Courier New"/>
+                <w:lang w:val="en-US"/>
+              </w:rPr>
+              <w:t>))[</w:t>
+            </w:r>
+            <w:proofErr w:type="gramEnd"/>
+            <w:r>
+              <w:rPr>
+                <w:rFonts w:ascii="Courier New" w:hAnsi="Courier New" w:cs="Courier New"/>
+                <w:lang w:val="en-US"/>
+              </w:rPr>
+              <w:t>0])</w:t>
             </w:r>
           </w:p>
           <w:p>
@@ -713,7 +1000,21 @@
               <w:rPr>
                 <w:rFonts w:ascii="Courier New" w:hAnsi="Courier New" w:cs="Courier New"/>
               </w:rPr>
-              <w:t>def calcularAciertos(X, Y, T):</w:t>
+              <w:t xml:space="preserve">def </w:t>
+            </w:r>
+            <w:proofErr w:type="gramStart"/>
+            <w:r>
+              <w:rPr>
+                <w:rFonts w:ascii="Courier New" w:hAnsi="Courier New" w:cs="Courier New"/>
+              </w:rPr>
+              <w:t>calcularAciertos(</w:t>
+            </w:r>
+            <w:proofErr w:type="gramEnd"/>
+            <w:r>
+              <w:rPr>
+                <w:rFonts w:ascii="Courier New" w:hAnsi="Courier New" w:cs="Courier New"/>
+              </w:rPr>
+              <w:t>X, Y, T):</w:t>
             </w:r>
           </w:p>
           <w:p>
@@ -809,7 +1110,23 @@
                 <w:rFonts w:ascii="Courier New" w:hAnsi="Courier New" w:cs="Courier New"/>
                 <w:lang w:val="en-US"/>
               </w:rPr>
-              <w:t xml:space="preserve">        for tag in range(0, tags):</w:t>
+              <w:t xml:space="preserve">        for tag in </w:t>
+            </w:r>
+            <w:proofErr w:type="gramStart"/>
+            <w:r>
+              <w:rPr>
+                <w:rFonts w:ascii="Courier New" w:hAnsi="Courier New" w:cs="Courier New"/>
+                <w:lang w:val="en-US"/>
+              </w:rPr>
+              <w:t>range(</w:t>
+            </w:r>
+            <w:proofErr w:type="gramEnd"/>
+            <w:r>
+              <w:rPr>
+                <w:rFonts w:ascii="Courier New" w:hAnsi="Courier New" w:cs="Courier New"/>
+                <w:lang w:val="en-US"/>
+              </w:rPr>
+              <w:t>0, tags):</w:t>
             </w:r>
           </w:p>
           <w:p>
@@ -841,7 +1158,23 @@
                 <w:rFonts w:ascii="Courier New" w:hAnsi="Courier New" w:cs="Courier New"/>
                 <w:lang w:val="en-US"/>
               </w:rPr>
-              <w:t xml:space="preserve">            if(pred &gt; maxi):</w:t>
+              <w:t xml:space="preserve">            </w:t>
+            </w:r>
+            <w:proofErr w:type="gramStart"/>
+            <w:r>
+              <w:rPr>
+                <w:rFonts w:ascii="Courier New" w:hAnsi="Courier New" w:cs="Courier New"/>
+                <w:lang w:val="en-US"/>
+              </w:rPr>
+              <w:t>if(</w:t>
+            </w:r>
+            <w:proofErr w:type="gramEnd"/>
+            <w:r>
+              <w:rPr>
+                <w:rFonts w:ascii="Courier New" w:hAnsi="Courier New" w:cs="Courier New"/>
+                <w:lang w:val="en-US"/>
+              </w:rPr>
+              <w:t>pred &gt; maxi):</w:t>
             </w:r>
           </w:p>
           <w:p>
@@ -987,7 +1320,23 @@
                 <w:rFonts w:ascii="Courier New" w:hAnsi="Courier New" w:cs="Courier New"/>
                 <w:lang w:val="en-US"/>
               </w:rPr>
-              <w:t>def main():</w:t>
+              <w:t xml:space="preserve">def </w:t>
+            </w:r>
+            <w:proofErr w:type="gramStart"/>
+            <w:r>
+              <w:rPr>
+                <w:rFonts w:ascii="Courier New" w:hAnsi="Courier New" w:cs="Courier New"/>
+                <w:lang w:val="en-US"/>
+              </w:rPr>
+              <w:t>main(</w:t>
+            </w:r>
+            <w:proofErr w:type="gramEnd"/>
+            <w:r>
+              <w:rPr>
+                <w:rFonts w:ascii="Courier New" w:hAnsi="Courier New" w:cs="Courier New"/>
+                <w:lang w:val="en-US"/>
+              </w:rPr>
+              <w:t>):</w:t>
             </w:r>
           </w:p>
           <w:p>
@@ -1051,105 +1400,201 @@
                 <w:rFonts w:ascii="Courier New" w:hAnsi="Courier New" w:cs="Courier New"/>
                 <w:lang w:val="en-US"/>
               </w:rPr>
-              <w:t xml:space="preserve">    Y = np.ravel(Y)</w:t>
-            </w:r>
-          </w:p>
-          <w:p>
-            <w:pPr>
-              <w:pStyle w:val="Prrafodelista"/>
-              <w:rPr>
-                <w:rFonts w:ascii="Courier New" w:hAnsi="Courier New" w:cs="Courier New"/>
-                <w:lang w:val="en-US"/>
-              </w:rPr>
-            </w:pPr>
-          </w:p>
-          <w:p>
-            <w:pPr>
-              <w:pStyle w:val="Prrafodelista"/>
-              <w:rPr>
-                <w:rFonts w:ascii="Courier New" w:hAnsi="Courier New" w:cs="Courier New"/>
-                <w:lang w:val="en-US"/>
-              </w:rPr>
-            </w:pPr>
-            <w:r>
-              <w:rPr>
-                <w:rFonts w:ascii="Courier New" w:hAnsi="Courier New" w:cs="Courier New"/>
-                <w:lang w:val="en-US"/>
-              </w:rPr>
-              <w:t xml:space="preserve">    sample = np.random.choice(X.shape[0], 10)</w:t>
-            </w:r>
-          </w:p>
-          <w:p>
-            <w:pPr>
-              <w:pStyle w:val="Prrafodelista"/>
-              <w:rPr>
-                <w:rFonts w:ascii="Courier New" w:hAnsi="Courier New" w:cs="Courier New"/>
-                <w:lang w:val="en-US"/>
-              </w:rPr>
-            </w:pPr>
-            <w:r>
-              <w:rPr>
-                <w:rFonts w:ascii="Courier New" w:hAnsi="Courier New" w:cs="Courier New"/>
-                <w:lang w:val="en-US"/>
-              </w:rPr>
-              <w:t xml:space="preserve">    plt.imshow(X[sample, :].reshape(-1, 20).T)</w:t>
-            </w:r>
-          </w:p>
-          <w:p>
-            <w:pPr>
-              <w:pStyle w:val="Prrafodelista"/>
-              <w:rPr>
-                <w:rFonts w:ascii="Courier New" w:hAnsi="Courier New" w:cs="Courier New"/>
-                <w:lang w:val="en-US"/>
-              </w:rPr>
-            </w:pPr>
-            <w:r>
-              <w:rPr>
-                <w:rFonts w:ascii="Courier New" w:hAnsi="Courier New" w:cs="Courier New"/>
-                <w:lang w:val="en-US"/>
-              </w:rPr>
-              <w:t xml:space="preserve">    plt.axis('off')</w:t>
-            </w:r>
-          </w:p>
-          <w:p>
-            <w:pPr>
-              <w:pStyle w:val="Prrafodelista"/>
-              <w:rPr>
-                <w:rFonts w:ascii="Courier New" w:hAnsi="Courier New" w:cs="Courier New"/>
-                <w:lang w:val="en-US"/>
-              </w:rPr>
-            </w:pPr>
-            <w:r>
-              <w:rPr>
-                <w:rFonts w:ascii="Courier New" w:hAnsi="Courier New" w:cs="Courier New"/>
-                <w:lang w:val="en-US"/>
-              </w:rPr>
-              <w:t xml:space="preserve">    plt.show()</w:t>
-            </w:r>
-          </w:p>
-          <w:p>
-            <w:pPr>
-              <w:pStyle w:val="Prrafodelista"/>
-              <w:rPr>
-                <w:rFonts w:ascii="Courier New" w:hAnsi="Courier New" w:cs="Courier New"/>
-                <w:lang w:val="en-US"/>
-              </w:rPr>
-            </w:pPr>
-          </w:p>
-          <w:p>
-            <w:pPr>
-              <w:pStyle w:val="Prrafodelista"/>
-              <w:rPr>
-                <w:rFonts w:ascii="Courier New" w:hAnsi="Courier New" w:cs="Courier New"/>
-                <w:lang w:val="en-US"/>
-              </w:rPr>
-            </w:pPr>
-            <w:r>
-              <w:rPr>
-                <w:rFonts w:ascii="Courier New" w:hAnsi="Courier New" w:cs="Courier New"/>
-                <w:lang w:val="en-US"/>
-              </w:rPr>
-              <w:t xml:space="preserve">    X = np.hstack([np.ones([np.shape(X)[0], 1]), X])</w:t>
+              <w:t xml:space="preserve">    Y = </w:t>
+            </w:r>
+            <w:proofErr w:type="gramStart"/>
+            <w:r>
+              <w:rPr>
+                <w:rFonts w:ascii="Courier New" w:hAnsi="Courier New" w:cs="Courier New"/>
+                <w:lang w:val="en-US"/>
+              </w:rPr>
+              <w:t>np.ravel</w:t>
+            </w:r>
+            <w:proofErr w:type="gramEnd"/>
+            <w:r>
+              <w:rPr>
+                <w:rFonts w:ascii="Courier New" w:hAnsi="Courier New" w:cs="Courier New"/>
+                <w:lang w:val="en-US"/>
+              </w:rPr>
+              <w:t>(Y)</w:t>
+            </w:r>
+          </w:p>
+          <w:p>
+            <w:pPr>
+              <w:pStyle w:val="Prrafodelista"/>
+              <w:rPr>
+                <w:rFonts w:ascii="Courier New" w:hAnsi="Courier New" w:cs="Courier New"/>
+                <w:lang w:val="en-US"/>
+              </w:rPr>
+            </w:pPr>
+          </w:p>
+          <w:p>
+            <w:pPr>
+              <w:pStyle w:val="Prrafodelista"/>
+              <w:rPr>
+                <w:rFonts w:ascii="Courier New" w:hAnsi="Courier New" w:cs="Courier New"/>
+                <w:lang w:val="en-US"/>
+              </w:rPr>
+            </w:pPr>
+            <w:r>
+              <w:rPr>
+                <w:rFonts w:ascii="Courier New" w:hAnsi="Courier New" w:cs="Courier New"/>
+                <w:lang w:val="en-US"/>
+              </w:rPr>
+              <w:t xml:space="preserve">    sample = </w:t>
+            </w:r>
+            <w:proofErr w:type="gramStart"/>
+            <w:r>
+              <w:rPr>
+                <w:rFonts w:ascii="Courier New" w:hAnsi="Courier New" w:cs="Courier New"/>
+                <w:lang w:val="en-US"/>
+              </w:rPr>
+              <w:t>np.random</w:t>
+            </w:r>
+            <w:proofErr w:type="gramEnd"/>
+            <w:r>
+              <w:rPr>
+                <w:rFonts w:ascii="Courier New" w:hAnsi="Courier New" w:cs="Courier New"/>
+                <w:lang w:val="en-US"/>
+              </w:rPr>
+              <w:t>.choice(X.shape[0], 10)</w:t>
+            </w:r>
+          </w:p>
+          <w:p>
+            <w:pPr>
+              <w:pStyle w:val="Prrafodelista"/>
+              <w:rPr>
+                <w:rFonts w:ascii="Courier New" w:hAnsi="Courier New" w:cs="Courier New"/>
+                <w:lang w:val="en-US"/>
+              </w:rPr>
+            </w:pPr>
+            <w:r>
+              <w:rPr>
+                <w:rFonts w:ascii="Courier New" w:hAnsi="Courier New" w:cs="Courier New"/>
+                <w:lang w:val="en-US"/>
+              </w:rPr>
+              <w:t xml:space="preserve">    </w:t>
+            </w:r>
+            <w:proofErr w:type="gramStart"/>
+            <w:r>
+              <w:rPr>
+                <w:rFonts w:ascii="Courier New" w:hAnsi="Courier New" w:cs="Courier New"/>
+                <w:lang w:val="en-US"/>
+              </w:rPr>
+              <w:t>plt.imshow</w:t>
+            </w:r>
+            <w:proofErr w:type="gramEnd"/>
+            <w:r>
+              <w:rPr>
+                <w:rFonts w:ascii="Courier New" w:hAnsi="Courier New" w:cs="Courier New"/>
+                <w:lang w:val="en-US"/>
+              </w:rPr>
+              <w:t>(X[sample, :].reshape(-1, 20).T)</w:t>
+            </w:r>
+          </w:p>
+          <w:p>
+            <w:pPr>
+              <w:pStyle w:val="Prrafodelista"/>
+              <w:rPr>
+                <w:rFonts w:ascii="Courier New" w:hAnsi="Courier New" w:cs="Courier New"/>
+                <w:lang w:val="en-US"/>
+              </w:rPr>
+            </w:pPr>
+            <w:r>
+              <w:rPr>
+                <w:rFonts w:ascii="Courier New" w:hAnsi="Courier New" w:cs="Courier New"/>
+                <w:lang w:val="en-US"/>
+              </w:rPr>
+              <w:t xml:space="preserve">    </w:t>
+            </w:r>
+            <w:proofErr w:type="gramStart"/>
+            <w:r>
+              <w:rPr>
+                <w:rFonts w:ascii="Courier New" w:hAnsi="Courier New" w:cs="Courier New"/>
+                <w:lang w:val="en-US"/>
+              </w:rPr>
+              <w:t>plt.axis</w:t>
+            </w:r>
+            <w:proofErr w:type="gramEnd"/>
+            <w:r>
+              <w:rPr>
+                <w:rFonts w:ascii="Courier New" w:hAnsi="Courier New" w:cs="Courier New"/>
+                <w:lang w:val="en-US"/>
+              </w:rPr>
+              <w:t>('off')</w:t>
+            </w:r>
+          </w:p>
+          <w:p>
+            <w:pPr>
+              <w:pStyle w:val="Prrafodelista"/>
+              <w:rPr>
+                <w:rFonts w:ascii="Courier New" w:hAnsi="Courier New" w:cs="Courier New"/>
+                <w:lang w:val="en-US"/>
+              </w:rPr>
+            </w:pPr>
+            <w:r>
+              <w:rPr>
+                <w:rFonts w:ascii="Courier New" w:hAnsi="Courier New" w:cs="Courier New"/>
+                <w:lang w:val="en-US"/>
+              </w:rPr>
+              <w:t xml:space="preserve">    </w:t>
+            </w:r>
+            <w:proofErr w:type="gramStart"/>
+            <w:r>
+              <w:rPr>
+                <w:rFonts w:ascii="Courier New" w:hAnsi="Courier New" w:cs="Courier New"/>
+                <w:lang w:val="en-US"/>
+              </w:rPr>
+              <w:t>plt.show</w:t>
+            </w:r>
+            <w:proofErr w:type="gramEnd"/>
+            <w:r>
+              <w:rPr>
+                <w:rFonts w:ascii="Courier New" w:hAnsi="Courier New" w:cs="Courier New"/>
+                <w:lang w:val="en-US"/>
+              </w:rPr>
+              <w:t>()</w:t>
+            </w:r>
+          </w:p>
+          <w:p>
+            <w:pPr>
+              <w:pStyle w:val="Prrafodelista"/>
+              <w:rPr>
+                <w:rFonts w:ascii="Courier New" w:hAnsi="Courier New" w:cs="Courier New"/>
+                <w:lang w:val="en-US"/>
+              </w:rPr>
+            </w:pPr>
+          </w:p>
+          <w:p>
+            <w:pPr>
+              <w:pStyle w:val="Prrafodelista"/>
+              <w:rPr>
+                <w:rFonts w:ascii="Courier New" w:hAnsi="Courier New" w:cs="Courier New"/>
+                <w:lang w:val="en-US"/>
+              </w:rPr>
+            </w:pPr>
+            <w:r>
+              <w:rPr>
+                <w:rFonts w:ascii="Courier New" w:hAnsi="Courier New" w:cs="Courier New"/>
+                <w:lang w:val="en-US"/>
+              </w:rPr>
+              <w:t xml:space="preserve">    X = </w:t>
+            </w:r>
+            <w:proofErr w:type="gramStart"/>
+            <w:r>
+              <w:rPr>
+                <w:rFonts w:ascii="Courier New" w:hAnsi="Courier New" w:cs="Courier New"/>
+                <w:lang w:val="en-US"/>
+              </w:rPr>
+              <w:t>np.hstack</w:t>
+            </w:r>
+            <w:proofErr w:type="gramEnd"/>
+            <w:r>
+              <w:rPr>
+                <w:rFonts w:ascii="Courier New" w:hAnsi="Courier New" w:cs="Courier New"/>
+                <w:lang w:val="en-US"/>
+              </w:rPr>
+              <w:t>([np.ones([np.shape(X)[0], 1]), X])</w:t>
             </w:r>
           </w:p>
           <w:p>
@@ -1197,21 +1642,52 @@
                 <w:rFonts w:ascii="Courier New" w:hAnsi="Courier New" w:cs="Courier New"/>
                 <w:lang w:val="en-US"/>
               </w:rPr>
-              <w:t xml:space="preserve">    result, X = oneVsAll(X, Y, tags, l)</w:t>
-            </w:r>
-          </w:p>
-          <w:p>
-            <w:pPr>
-              <w:pStyle w:val="Prrafodelista"/>
-              <w:rPr>
-                <w:rFonts w:ascii="Courier New" w:hAnsi="Courier New" w:cs="Courier New"/>
-              </w:rPr>
-            </w:pPr>
-            <w:r>
-              <w:rPr>
-                <w:rFonts w:ascii="Courier New" w:hAnsi="Courier New" w:cs="Courier New"/>
-              </w:rPr>
-              <w:t xml:space="preserve">    print(calcularAciertos(X, Y, result))</w:t>
+              <w:t xml:space="preserve">    result, X = </w:t>
+            </w:r>
+            <w:proofErr w:type="gramStart"/>
+            <w:r>
+              <w:rPr>
+                <w:rFonts w:ascii="Courier New" w:hAnsi="Courier New" w:cs="Courier New"/>
+                <w:lang w:val="en-US"/>
+              </w:rPr>
+              <w:t>oneVsAll(</w:t>
+            </w:r>
+            <w:proofErr w:type="gramEnd"/>
+            <w:r>
+              <w:rPr>
+                <w:rFonts w:ascii="Courier New" w:hAnsi="Courier New" w:cs="Courier New"/>
+                <w:lang w:val="en-US"/>
+              </w:rPr>
+              <w:t>X, Y, tags, l)</w:t>
+            </w:r>
+          </w:p>
+          <w:p>
+            <w:pPr>
+              <w:pStyle w:val="Prrafodelista"/>
+              <w:rPr>
+                <w:rFonts w:ascii="Courier New" w:hAnsi="Courier New" w:cs="Courier New"/>
+              </w:rPr>
+            </w:pPr>
+            <w:r>
+              <w:rPr>
+                <w:rFonts w:ascii="Courier New" w:hAnsi="Courier New" w:cs="Courier New"/>
+                <w:lang w:val="en-US"/>
+              </w:rPr>
+              <w:t xml:space="preserve">    </w:t>
+            </w:r>
+            <w:proofErr w:type="gramStart"/>
+            <w:r>
+              <w:rPr>
+                <w:rFonts w:ascii="Courier New" w:hAnsi="Courier New" w:cs="Courier New"/>
+              </w:rPr>
+              <w:t>print(</w:t>
+            </w:r>
+            <w:proofErr w:type="gramEnd"/>
+            <w:r>
+              <w:rPr>
+                <w:rFonts w:ascii="Courier New" w:hAnsi="Courier New" w:cs="Courier New"/>
+              </w:rPr>
+              <w:t>calcularAciertos(X, Y, result))</w:t>
             </w:r>
           </w:p>
           <w:p>
@@ -1238,11 +1714,19 @@
                 <w:rFonts w:ascii="Courier New" w:hAnsi="Courier New" w:cs="Courier New"/>
               </w:rPr>
             </w:pPr>
-            <w:r>
-              <w:rPr>
-                <w:rFonts w:ascii="Courier New" w:hAnsi="Courier New" w:cs="Courier New"/>
-              </w:rPr>
-              <w:t>main()</w:t>
+            <w:proofErr w:type="gramStart"/>
+            <w:r>
+              <w:rPr>
+                <w:rFonts w:ascii="Courier New" w:hAnsi="Courier New" w:cs="Courier New"/>
+              </w:rPr>
+              <w:t>main(</w:t>
+            </w:r>
+            <w:proofErr w:type="gramEnd"/>
+            <w:r>
+              <w:rPr>
+                <w:rFonts w:ascii="Courier New" w:hAnsi="Courier New" w:cs="Courier New"/>
+              </w:rPr>
+              <w:t>)</w:t>
             </w:r>
           </w:p>
         </w:tc>
@@ -1266,6 +1750,10 @@
         <w:pStyle w:val="Prrafodelista"/>
       </w:pPr>
       <w:r>
+        <w:rPr>
+          <w:noProof/>
+        </w:rPr>
+        <w:lastRenderedPageBreak/>
         <w:drawing>
           <wp:inline distT="0" distB="0" distL="0" distR="0" wp14:anchorId="24201CA0" wp14:editId="6EE13DA2">
             <wp:extent cx="5400040" cy="808355"/>
@@ -1313,7 +1801,6 @@
         <w:pStyle w:val="Prrafodelista"/>
       </w:pPr>
       <w:r>
-        <w:lastRenderedPageBreak/>
         <w:t>Tras ejecutar el resto del código (entrenando para cada número del 0 al 10) obtenemos la siguiente precisión:</w:t>
       </w:r>
     </w:p>
@@ -1322,6 +1809,9 @@
         <w:pStyle w:val="Prrafodelista"/>
       </w:pPr>
       <w:r>
+        <w:rPr>
+          <w:noProof/>
+        </w:rPr>
         <w:drawing>
           <wp:inline distT="0" distB="0" distL="0" distR="0" wp14:anchorId="4933EAAE" wp14:editId="66E9EB2A">
             <wp:extent cx="5400040" cy="405130"/>
@@ -1432,7 +1922,23 @@
                 <w:rFonts w:ascii="Courier New" w:hAnsi="Courier New" w:cs="Courier New"/>
                 <w:lang w:val="en-US"/>
               </w:rPr>
-              <w:t>import matplotlib.pyplot as plt</w:t>
+              <w:t xml:space="preserve">import </w:t>
+            </w:r>
+            <w:proofErr w:type="gramStart"/>
+            <w:r>
+              <w:rPr>
+                <w:rFonts w:ascii="Courier New" w:hAnsi="Courier New" w:cs="Courier New"/>
+                <w:lang w:val="en-US"/>
+              </w:rPr>
+              <w:t>matplotlib.pyplot</w:t>
+            </w:r>
+            <w:proofErr w:type="gramEnd"/>
+            <w:r>
+              <w:rPr>
+                <w:rFonts w:ascii="Courier New" w:hAnsi="Courier New" w:cs="Courier New"/>
+                <w:lang w:val="en-US"/>
+              </w:rPr>
+              <w:t xml:space="preserve"> as plt</w:t>
             </w:r>
           </w:p>
           <w:p>
@@ -1464,24 +1970,49 @@
                 <w:rFonts w:ascii="Courier New" w:hAnsi="Courier New" w:cs="Courier New"/>
                 <w:lang w:val="en-US"/>
               </w:rPr>
-              <w:t>import scipy.optimize as opt</w:t>
-            </w:r>
-          </w:p>
-          <w:p>
-            <w:pPr>
-              <w:pStyle w:val="Prrafodelista"/>
-              <w:rPr>
-                <w:rFonts w:ascii="Courier New" w:hAnsi="Courier New" w:cs="Courier New"/>
-                <w:lang w:val="en-US"/>
-              </w:rPr>
-            </w:pPr>
-            <w:r>
-              <w:rPr>
-                <w:rFonts w:ascii="Courier New" w:hAnsi="Courier New" w:cs="Courier New"/>
-                <w:lang w:val="en-US"/>
-              </w:rPr>
-              <w:t>import sklearn.preprocessing</w:t>
-            </w:r>
+              <w:t xml:space="preserve">import </w:t>
+            </w:r>
+            <w:proofErr w:type="gramStart"/>
+            <w:r>
+              <w:rPr>
+                <w:rFonts w:ascii="Courier New" w:hAnsi="Courier New" w:cs="Courier New"/>
+                <w:lang w:val="en-US"/>
+              </w:rPr>
+              <w:t>scipy.optimize</w:t>
+            </w:r>
+            <w:proofErr w:type="gramEnd"/>
+            <w:r>
+              <w:rPr>
+                <w:rFonts w:ascii="Courier New" w:hAnsi="Courier New" w:cs="Courier New"/>
+                <w:lang w:val="en-US"/>
+              </w:rPr>
+              <w:t xml:space="preserve"> as opt</w:t>
+            </w:r>
+          </w:p>
+          <w:p>
+            <w:pPr>
+              <w:pStyle w:val="Prrafodelista"/>
+              <w:rPr>
+                <w:rFonts w:ascii="Courier New" w:hAnsi="Courier New" w:cs="Courier New"/>
+                <w:lang w:val="en-US"/>
+              </w:rPr>
+            </w:pPr>
+            <w:r>
+              <w:rPr>
+                <w:rFonts w:ascii="Courier New" w:hAnsi="Courier New" w:cs="Courier New"/>
+                <w:lang w:val="en-US"/>
+              </w:rPr>
+              <w:t xml:space="preserve">import </w:t>
+            </w:r>
+            <w:proofErr w:type="gramStart"/>
+            <w:r>
+              <w:rPr>
+                <w:rFonts w:ascii="Courier New" w:hAnsi="Courier New" w:cs="Courier New"/>
+                <w:lang w:val="en-US"/>
+              </w:rPr>
+              <w:t>sklearn.preprocessing</w:t>
+            </w:r>
+            <w:proofErr w:type="gramEnd"/>
           </w:p>
           <w:p>
             <w:pPr>
@@ -1564,57 +2095,105 @@
                 <w:rFonts w:ascii="Courier New" w:hAnsi="Courier New" w:cs="Courier New"/>
                 <w:lang w:val="en-US"/>
               </w:rPr>
-              <w:t>def hypothesis(X, T):</w:t>
-            </w:r>
-          </w:p>
-          <w:p>
-            <w:pPr>
-              <w:pStyle w:val="Prrafodelista"/>
-              <w:rPr>
-                <w:rFonts w:ascii="Courier New" w:hAnsi="Courier New" w:cs="Courier New"/>
-                <w:lang w:val="en-US"/>
-              </w:rPr>
-            </w:pPr>
-            <w:r>
-              <w:rPr>
-                <w:rFonts w:ascii="Courier New" w:hAnsi="Courier New" w:cs="Courier New"/>
-                <w:lang w:val="en-US"/>
-              </w:rPr>
-              <w:t xml:space="preserve">    return sigmoid(np.matmul(T.T, X))</w:t>
-            </w:r>
-          </w:p>
-          <w:p>
-            <w:pPr>
-              <w:pStyle w:val="Prrafodelista"/>
-              <w:rPr>
-                <w:rFonts w:ascii="Courier New" w:hAnsi="Courier New" w:cs="Courier New"/>
-                <w:lang w:val="en-US"/>
-              </w:rPr>
-            </w:pPr>
-          </w:p>
-          <w:p>
-            <w:pPr>
-              <w:pStyle w:val="Prrafodelista"/>
-              <w:rPr>
-                <w:rFonts w:ascii="Courier New" w:hAnsi="Courier New" w:cs="Courier New"/>
-                <w:lang w:val="en-US"/>
-              </w:rPr>
-            </w:pPr>
-          </w:p>
-          <w:p>
-            <w:pPr>
-              <w:pStyle w:val="Prrafodelista"/>
-              <w:rPr>
-                <w:rFonts w:ascii="Courier New" w:hAnsi="Courier New" w:cs="Courier New"/>
-                <w:lang w:val="en-US"/>
-              </w:rPr>
-            </w:pPr>
-            <w:r>
-              <w:rPr>
-                <w:rFonts w:ascii="Courier New" w:hAnsi="Courier New" w:cs="Courier New"/>
-                <w:lang w:val="en-US"/>
-              </w:rPr>
-              <w:t>def nn(X, theta1, theta2):</w:t>
+              <w:t xml:space="preserve">def </w:t>
+            </w:r>
+            <w:proofErr w:type="gramStart"/>
+            <w:r>
+              <w:rPr>
+                <w:rFonts w:ascii="Courier New" w:hAnsi="Courier New" w:cs="Courier New"/>
+                <w:lang w:val="en-US"/>
+              </w:rPr>
+              <w:t>hypothesis(</w:t>
+            </w:r>
+            <w:proofErr w:type="gramEnd"/>
+            <w:r>
+              <w:rPr>
+                <w:rFonts w:ascii="Courier New" w:hAnsi="Courier New" w:cs="Courier New"/>
+                <w:lang w:val="en-US"/>
+              </w:rPr>
+              <w:t>X, T):</w:t>
+            </w:r>
+          </w:p>
+          <w:p>
+            <w:pPr>
+              <w:pStyle w:val="Prrafodelista"/>
+              <w:rPr>
+                <w:rFonts w:ascii="Courier New" w:hAnsi="Courier New" w:cs="Courier New"/>
+                <w:lang w:val="en-US"/>
+              </w:rPr>
+            </w:pPr>
+            <w:r>
+              <w:rPr>
+                <w:rFonts w:ascii="Courier New" w:hAnsi="Courier New" w:cs="Courier New"/>
+                <w:lang w:val="en-US"/>
+              </w:rPr>
+              <w:t xml:space="preserve">    return </w:t>
+            </w:r>
+            <w:proofErr w:type="gramStart"/>
+            <w:r>
+              <w:rPr>
+                <w:rFonts w:ascii="Courier New" w:hAnsi="Courier New" w:cs="Courier New"/>
+                <w:lang w:val="en-US"/>
+              </w:rPr>
+              <w:t>sigmoid(</w:t>
+            </w:r>
+            <w:proofErr w:type="gramEnd"/>
+            <w:r>
+              <w:rPr>
+                <w:rFonts w:ascii="Courier New" w:hAnsi="Courier New" w:cs="Courier New"/>
+                <w:lang w:val="en-US"/>
+              </w:rPr>
+              <w:t>np.matmul(T.T, X))</w:t>
+            </w:r>
+          </w:p>
+          <w:p>
+            <w:pPr>
+              <w:pStyle w:val="Prrafodelista"/>
+              <w:rPr>
+                <w:rFonts w:ascii="Courier New" w:hAnsi="Courier New" w:cs="Courier New"/>
+                <w:lang w:val="en-US"/>
+              </w:rPr>
+            </w:pPr>
+          </w:p>
+          <w:p>
+            <w:pPr>
+              <w:pStyle w:val="Prrafodelista"/>
+              <w:rPr>
+                <w:rFonts w:ascii="Courier New" w:hAnsi="Courier New" w:cs="Courier New"/>
+                <w:lang w:val="en-US"/>
+              </w:rPr>
+            </w:pPr>
+          </w:p>
+          <w:p>
+            <w:pPr>
+              <w:pStyle w:val="Prrafodelista"/>
+              <w:rPr>
+                <w:rFonts w:ascii="Courier New" w:hAnsi="Courier New" w:cs="Courier New"/>
+                <w:lang w:val="en-US"/>
+              </w:rPr>
+            </w:pPr>
+            <w:r>
+              <w:rPr>
+                <w:rFonts w:ascii="Courier New" w:hAnsi="Courier New" w:cs="Courier New"/>
+                <w:lang w:val="en-US"/>
+              </w:rPr>
+              <w:t xml:space="preserve">def </w:t>
+            </w:r>
+            <w:proofErr w:type="gramStart"/>
+            <w:r>
+              <w:rPr>
+                <w:rFonts w:ascii="Courier New" w:hAnsi="Courier New" w:cs="Courier New"/>
+                <w:lang w:val="en-US"/>
+              </w:rPr>
+              <w:t>nn(</w:t>
+            </w:r>
+            <w:proofErr w:type="gramEnd"/>
+            <w:r>
+              <w:rPr>
+                <w:rFonts w:ascii="Courier New" w:hAnsi="Courier New" w:cs="Courier New"/>
+                <w:lang w:val="en-US"/>
+              </w:rPr>
+              <w:t>X, theta1, theta2):</w:t>
             </w:r>
           </w:p>
           <w:p>
@@ -1646,72 +2225,138 @@
                 <w:rFonts w:ascii="Courier New" w:hAnsi="Courier New" w:cs="Courier New"/>
                 <w:lang w:val="en-US"/>
               </w:rPr>
-              <w:t xml:space="preserve">    a2 = np.matmul(theta1, a1.T)</w:t>
-            </w:r>
-          </w:p>
-          <w:p>
-            <w:pPr>
-              <w:pStyle w:val="Prrafodelista"/>
-              <w:rPr>
-                <w:rFonts w:ascii="Courier New" w:hAnsi="Courier New" w:cs="Courier New"/>
-                <w:lang w:val="en-US"/>
-              </w:rPr>
-            </w:pPr>
-            <w:r>
-              <w:rPr>
-                <w:rFonts w:ascii="Courier New" w:hAnsi="Courier New" w:cs="Courier New"/>
-                <w:lang w:val="en-US"/>
-              </w:rPr>
-              <w:t xml:space="preserve">    a2 = sigmoid(a2).T</w:t>
-            </w:r>
-          </w:p>
-          <w:p>
-            <w:pPr>
-              <w:pStyle w:val="Prrafodelista"/>
-              <w:rPr>
-                <w:rFonts w:ascii="Courier New" w:hAnsi="Courier New" w:cs="Courier New"/>
-                <w:lang w:val="en-US"/>
-              </w:rPr>
-            </w:pPr>
-            <w:r>
-              <w:rPr>
-                <w:rFonts w:ascii="Courier New" w:hAnsi="Courier New" w:cs="Courier New"/>
-                <w:lang w:val="en-US"/>
-              </w:rPr>
-              <w:t xml:space="preserve">    a2 = np.hstack([np.ones([np.shape(a2)[0], 1]), a2])</w:t>
-            </w:r>
-          </w:p>
-          <w:p>
-            <w:pPr>
-              <w:pStyle w:val="Prrafodelista"/>
-              <w:rPr>
-                <w:rFonts w:ascii="Courier New" w:hAnsi="Courier New" w:cs="Courier New"/>
-                <w:lang w:val="en-US"/>
-              </w:rPr>
-            </w:pPr>
-            <w:r>
-              <w:rPr>
-                <w:rFonts w:ascii="Courier New" w:hAnsi="Courier New" w:cs="Courier New"/>
-                <w:lang w:val="en-US"/>
-              </w:rPr>
-              <w:t xml:space="preserve">    a3 = np.matmul(theta2, a2.T)</w:t>
-            </w:r>
-          </w:p>
-          <w:p>
-            <w:pPr>
-              <w:pStyle w:val="Prrafodelista"/>
-              <w:rPr>
-                <w:rFonts w:ascii="Courier New" w:hAnsi="Courier New" w:cs="Courier New"/>
-                <w:lang w:val="en-US"/>
-              </w:rPr>
-            </w:pPr>
-            <w:r>
-              <w:rPr>
-                <w:rFonts w:ascii="Courier New" w:hAnsi="Courier New" w:cs="Courier New"/>
-                <w:lang w:val="en-US"/>
-              </w:rPr>
-              <w:t xml:space="preserve">    a3 = sigmoid(a3).T</w:t>
-            </w:r>
+              <w:t xml:space="preserve">    a2 = </w:t>
+            </w:r>
+            <w:proofErr w:type="gramStart"/>
+            <w:r>
+              <w:rPr>
+                <w:rFonts w:ascii="Courier New" w:hAnsi="Courier New" w:cs="Courier New"/>
+                <w:lang w:val="en-US"/>
+              </w:rPr>
+              <w:t>np.matmul</w:t>
+            </w:r>
+            <w:proofErr w:type="gramEnd"/>
+            <w:r>
+              <w:rPr>
+                <w:rFonts w:ascii="Courier New" w:hAnsi="Courier New" w:cs="Courier New"/>
+                <w:lang w:val="en-US"/>
+              </w:rPr>
+              <w:t>(theta1, a1.T)</w:t>
+            </w:r>
+          </w:p>
+          <w:p>
+            <w:pPr>
+              <w:pStyle w:val="Prrafodelista"/>
+              <w:rPr>
+                <w:rFonts w:ascii="Courier New" w:hAnsi="Courier New" w:cs="Courier New"/>
+                <w:lang w:val="en-US"/>
+              </w:rPr>
+            </w:pPr>
+            <w:r>
+              <w:rPr>
+                <w:rFonts w:ascii="Courier New" w:hAnsi="Courier New" w:cs="Courier New"/>
+                <w:lang w:val="en-US"/>
+              </w:rPr>
+              <w:t xml:space="preserve">    a2 = sigmoid(a2</w:t>
+            </w:r>
+            <w:proofErr w:type="gramStart"/>
+            <w:r>
+              <w:rPr>
+                <w:rFonts w:ascii="Courier New" w:hAnsi="Courier New" w:cs="Courier New"/>
+                <w:lang w:val="en-US"/>
+              </w:rPr>
+              <w:t>).T</w:t>
+            </w:r>
+            <w:proofErr w:type="gramEnd"/>
+          </w:p>
+          <w:p>
+            <w:pPr>
+              <w:pStyle w:val="Prrafodelista"/>
+              <w:rPr>
+                <w:rFonts w:ascii="Courier New" w:hAnsi="Courier New" w:cs="Courier New"/>
+                <w:lang w:val="en-US"/>
+              </w:rPr>
+            </w:pPr>
+            <w:r>
+              <w:rPr>
+                <w:rFonts w:ascii="Courier New" w:hAnsi="Courier New" w:cs="Courier New"/>
+                <w:lang w:val="en-US"/>
+              </w:rPr>
+              <w:t xml:space="preserve">    a2 = </w:t>
+            </w:r>
+            <w:proofErr w:type="gramStart"/>
+            <w:r>
+              <w:rPr>
+                <w:rFonts w:ascii="Courier New" w:hAnsi="Courier New" w:cs="Courier New"/>
+                <w:lang w:val="en-US"/>
+              </w:rPr>
+              <w:t>np.hstack</w:t>
+            </w:r>
+            <w:proofErr w:type="gramEnd"/>
+            <w:r>
+              <w:rPr>
+                <w:rFonts w:ascii="Courier New" w:hAnsi="Courier New" w:cs="Courier New"/>
+                <w:lang w:val="en-US"/>
+              </w:rPr>
+              <w:t>([np.ones([np.shape(a2)[0], 1]), a2])</w:t>
+            </w:r>
+          </w:p>
+          <w:p>
+            <w:pPr>
+              <w:pStyle w:val="Prrafodelista"/>
+              <w:rPr>
+                <w:rFonts w:ascii="Courier New" w:hAnsi="Courier New" w:cs="Courier New"/>
+                <w:lang w:val="en-US"/>
+              </w:rPr>
+            </w:pPr>
+            <w:r>
+              <w:rPr>
+                <w:rFonts w:ascii="Courier New" w:hAnsi="Courier New" w:cs="Courier New"/>
+                <w:lang w:val="en-US"/>
+              </w:rPr>
+              <w:t xml:space="preserve">    a3 = </w:t>
+            </w:r>
+            <w:proofErr w:type="gramStart"/>
+            <w:r>
+              <w:rPr>
+                <w:rFonts w:ascii="Courier New" w:hAnsi="Courier New" w:cs="Courier New"/>
+                <w:lang w:val="en-US"/>
+              </w:rPr>
+              <w:t>np.matmul</w:t>
+            </w:r>
+            <w:proofErr w:type="gramEnd"/>
+            <w:r>
+              <w:rPr>
+                <w:rFonts w:ascii="Courier New" w:hAnsi="Courier New" w:cs="Courier New"/>
+                <w:lang w:val="en-US"/>
+              </w:rPr>
+              <w:t>(theta2, a2.T)</w:t>
+            </w:r>
+          </w:p>
+          <w:p>
+            <w:pPr>
+              <w:pStyle w:val="Prrafodelista"/>
+              <w:rPr>
+                <w:rFonts w:ascii="Courier New" w:hAnsi="Courier New" w:cs="Courier New"/>
+                <w:lang w:val="en-US"/>
+              </w:rPr>
+            </w:pPr>
+            <w:r>
+              <w:rPr>
+                <w:rFonts w:ascii="Courier New" w:hAnsi="Courier New" w:cs="Courier New"/>
+                <w:lang w:val="en-US"/>
+              </w:rPr>
+              <w:t xml:space="preserve">    a3 = sigmoid(a3</w:t>
+            </w:r>
+            <w:proofErr w:type="gramStart"/>
+            <w:r>
+              <w:rPr>
+                <w:rFonts w:ascii="Courier New" w:hAnsi="Courier New" w:cs="Courier New"/>
+                <w:lang w:val="en-US"/>
+              </w:rPr>
+              <w:t>).T</w:t>
+            </w:r>
+            <w:proofErr w:type="gramEnd"/>
           </w:p>
           <w:p>
             <w:pPr>
@@ -1767,7 +2412,21 @@
               <w:rPr>
                 <w:rFonts w:ascii="Courier New" w:hAnsi="Courier New" w:cs="Courier New"/>
               </w:rPr>
-              <w:t>def calcularAciertos(X, Y, H):</w:t>
+              <w:t xml:space="preserve">def </w:t>
+            </w:r>
+            <w:proofErr w:type="gramStart"/>
+            <w:r>
+              <w:rPr>
+                <w:rFonts w:ascii="Courier New" w:hAnsi="Courier New" w:cs="Courier New"/>
+              </w:rPr>
+              <w:t>calcularAciertos(</w:t>
+            </w:r>
+            <w:proofErr w:type="gramEnd"/>
+            <w:r>
+              <w:rPr>
+                <w:rFonts w:ascii="Courier New" w:hAnsi="Courier New" w:cs="Courier New"/>
+              </w:rPr>
+              <w:t>X, Y, H):</w:t>
             </w:r>
           </w:p>
           <w:p>
@@ -1821,7 +2480,23 @@
                 <w:rFonts w:ascii="Courier New" w:hAnsi="Courier New" w:cs="Courier New"/>
                 <w:lang w:val="en-US"/>
               </w:rPr>
-              <w:t xml:space="preserve">        guess = np.argmax(H[row]) + 1</w:t>
+              <w:t xml:space="preserve">        guess = </w:t>
+            </w:r>
+            <w:proofErr w:type="gramStart"/>
+            <w:r>
+              <w:rPr>
+                <w:rFonts w:ascii="Courier New" w:hAnsi="Courier New" w:cs="Courier New"/>
+                <w:lang w:val="en-US"/>
+              </w:rPr>
+              <w:t>np.argmax</w:t>
+            </w:r>
+            <w:proofErr w:type="gramEnd"/>
+            <w:r>
+              <w:rPr>
+                <w:rFonts w:ascii="Courier New" w:hAnsi="Courier New" w:cs="Courier New"/>
+                <w:lang w:val="en-US"/>
+              </w:rPr>
+              <w:t>(H[row]) + 1</w:t>
             </w:r>
           </w:p>
           <w:p>
@@ -1912,7 +2587,23 @@
                 <w:rFonts w:ascii="Courier New" w:hAnsi="Courier New" w:cs="Courier New"/>
                 <w:lang w:val="en-US"/>
               </w:rPr>
-              <w:t>def main():</w:t>
+              <w:t xml:space="preserve">def </w:t>
+            </w:r>
+            <w:proofErr w:type="gramStart"/>
+            <w:r>
+              <w:rPr>
+                <w:rFonts w:ascii="Courier New" w:hAnsi="Courier New" w:cs="Courier New"/>
+                <w:lang w:val="en-US"/>
+              </w:rPr>
+              <w:t>main(</w:t>
+            </w:r>
+            <w:proofErr w:type="gramEnd"/>
+            <w:r>
+              <w:rPr>
+                <w:rFonts w:ascii="Courier New" w:hAnsi="Courier New" w:cs="Courier New"/>
+                <w:lang w:val="en-US"/>
+              </w:rPr>
+              <w:t>):</w:t>
             </w:r>
           </w:p>
           <w:p>
@@ -1976,7 +2667,23 @@
                 <w:rFonts w:ascii="Courier New" w:hAnsi="Courier New" w:cs="Courier New"/>
                 <w:lang w:val="en-US"/>
               </w:rPr>
-              <w:t xml:space="preserve">    Y = np.ravel(Y)</w:t>
+              <w:t xml:space="preserve">    Y = </w:t>
+            </w:r>
+            <w:proofErr w:type="gramStart"/>
+            <w:r>
+              <w:rPr>
+                <w:rFonts w:ascii="Courier New" w:hAnsi="Courier New" w:cs="Courier New"/>
+                <w:lang w:val="en-US"/>
+              </w:rPr>
+              <w:t>np.ravel</w:t>
+            </w:r>
+            <w:proofErr w:type="gramEnd"/>
+            <w:r>
+              <w:rPr>
+                <w:rFonts w:ascii="Courier New" w:hAnsi="Courier New" w:cs="Courier New"/>
+                <w:lang w:val="en-US"/>
+              </w:rPr>
+              <w:t>(Y)</w:t>
             </w:r>
           </w:p>
           <w:p>
@@ -2033,54 +2740,93 @@
                 <w:rFonts w:ascii="Courier New" w:hAnsi="Courier New" w:cs="Courier New"/>
                 <w:lang w:val="en-US"/>
               </w:rPr>
-              <w:t xml:space="preserve">    X = np.hstack([np.ones([np.shape(X)[0], 1]), X])</w:t>
-            </w:r>
-          </w:p>
-          <w:p>
-            <w:pPr>
-              <w:pStyle w:val="Prrafodelista"/>
-              <w:rPr>
-                <w:rFonts w:ascii="Courier New" w:hAnsi="Courier New" w:cs="Courier New"/>
-                <w:lang w:val="en-US"/>
-              </w:rPr>
-            </w:pPr>
-          </w:p>
-          <w:p>
-            <w:pPr>
-              <w:pStyle w:val="Prrafodelista"/>
-              <w:rPr>
-                <w:rFonts w:ascii="Courier New" w:hAnsi="Courier New" w:cs="Courier New"/>
-                <w:lang w:val="en-US"/>
-              </w:rPr>
-            </w:pPr>
-            <w:r>
-              <w:rPr>
-                <w:rFonts w:ascii="Courier New" w:hAnsi="Courier New" w:cs="Courier New"/>
-                <w:lang w:val="en-US"/>
-              </w:rPr>
-              <w:t xml:space="preserve">    result = nn(X, theta1, theta2)</w:t>
-            </w:r>
-          </w:p>
-          <w:p>
-            <w:pPr>
-              <w:pStyle w:val="Prrafodelista"/>
-              <w:rPr>
-                <w:rFonts w:ascii="Courier New" w:hAnsi="Courier New" w:cs="Courier New"/>
-              </w:rPr>
-            </w:pPr>
-            <w:r>
-              <w:rPr>
-                <w:rFonts w:ascii="Courier New" w:hAnsi="Courier New" w:cs="Courier New"/>
-                <w:lang w:val="en-US"/>
-              </w:rPr>
-              <w:lastRenderedPageBreak/>
+              <w:t xml:space="preserve">    X = </w:t>
+            </w:r>
+            <w:proofErr w:type="gramStart"/>
+            <w:r>
+              <w:rPr>
+                <w:rFonts w:ascii="Courier New" w:hAnsi="Courier New" w:cs="Courier New"/>
+                <w:lang w:val="en-US"/>
+              </w:rPr>
+              <w:t>np.hstack</w:t>
+            </w:r>
+            <w:proofErr w:type="gramEnd"/>
+            <w:r>
+              <w:rPr>
+                <w:rFonts w:ascii="Courier New" w:hAnsi="Courier New" w:cs="Courier New"/>
+                <w:lang w:val="en-US"/>
+              </w:rPr>
+              <w:t>([np.ones([np.shape(X)[0], 1]), X])</w:t>
+            </w:r>
+          </w:p>
+          <w:p>
+            <w:pPr>
+              <w:pStyle w:val="Prrafodelista"/>
+              <w:rPr>
+                <w:rFonts w:ascii="Courier New" w:hAnsi="Courier New" w:cs="Courier New"/>
+                <w:lang w:val="en-US"/>
+              </w:rPr>
+            </w:pPr>
+          </w:p>
+          <w:p>
+            <w:pPr>
+              <w:pStyle w:val="Prrafodelista"/>
+              <w:rPr>
+                <w:rFonts w:ascii="Courier New" w:hAnsi="Courier New" w:cs="Courier New"/>
+                <w:lang w:val="en-US"/>
+              </w:rPr>
+            </w:pPr>
+            <w:r>
+              <w:rPr>
+                <w:rFonts w:ascii="Courier New" w:hAnsi="Courier New" w:cs="Courier New"/>
+                <w:lang w:val="en-US"/>
+              </w:rPr>
+              <w:t xml:space="preserve">    result = </w:t>
+            </w:r>
+            <w:proofErr w:type="gramStart"/>
+            <w:r>
+              <w:rPr>
+                <w:rFonts w:ascii="Courier New" w:hAnsi="Courier New" w:cs="Courier New"/>
+                <w:lang w:val="en-US"/>
+              </w:rPr>
+              <w:t>nn(</w:t>
+            </w:r>
+            <w:proofErr w:type="gramEnd"/>
+            <w:r>
+              <w:rPr>
+                <w:rFonts w:ascii="Courier New" w:hAnsi="Courier New" w:cs="Courier New"/>
+                <w:lang w:val="en-US"/>
+              </w:rPr>
+              <w:t>X, theta1, theta2)</w:t>
+            </w:r>
+          </w:p>
+          <w:p>
+            <w:pPr>
+              <w:pStyle w:val="Prrafodelista"/>
+              <w:rPr>
+                <w:rFonts w:ascii="Courier New" w:hAnsi="Courier New" w:cs="Courier New"/>
+              </w:rPr>
+            </w:pPr>
+            <w:r>
+              <w:rPr>
+                <w:rFonts w:ascii="Courier New" w:hAnsi="Courier New" w:cs="Courier New"/>
+                <w:lang w:val="en-US"/>
+              </w:rPr>
               <w:t xml:space="preserve">    </w:t>
             </w:r>
-            <w:r>
-              <w:rPr>
-                <w:rFonts w:ascii="Courier New" w:hAnsi="Courier New" w:cs="Courier New"/>
-              </w:rPr>
-              <w:t>print(calcularAciertos(X, Y, result))</w:t>
+            <w:proofErr w:type="gramStart"/>
+            <w:r>
+              <w:rPr>
+                <w:rFonts w:ascii="Courier New" w:hAnsi="Courier New" w:cs="Courier New"/>
+              </w:rPr>
+              <w:t>print(</w:t>
+            </w:r>
+            <w:proofErr w:type="gramEnd"/>
+            <w:r>
+              <w:rPr>
+                <w:rFonts w:ascii="Courier New" w:hAnsi="Courier New" w:cs="Courier New"/>
+              </w:rPr>
+              <w:t>calcularAciertos(X, Y, result))</w:t>
             </w:r>
           </w:p>
           <w:p>
@@ -2107,11 +2853,19 @@
                 <w:rFonts w:ascii="Courier New" w:hAnsi="Courier New" w:cs="Courier New"/>
               </w:rPr>
             </w:pPr>
-            <w:r>
-              <w:rPr>
-                <w:rFonts w:ascii="Courier New" w:hAnsi="Courier New" w:cs="Courier New"/>
-              </w:rPr>
-              <w:t>main()</w:t>
+            <w:proofErr w:type="gramStart"/>
+            <w:r>
+              <w:rPr>
+                <w:rFonts w:ascii="Courier New" w:hAnsi="Courier New" w:cs="Courier New"/>
+              </w:rPr>
+              <w:t>main(</w:t>
+            </w:r>
+            <w:proofErr w:type="gramEnd"/>
+            <w:r>
+              <w:rPr>
+                <w:rFonts w:ascii="Courier New" w:hAnsi="Courier New" w:cs="Courier New"/>
+              </w:rPr>
+              <w:t>)</w:t>
             </w:r>
           </w:p>
         </w:tc>
@@ -2135,6 +2889,9 @@
         <w:pStyle w:val="Prrafodelista"/>
       </w:pPr>
       <w:r>
+        <w:rPr>
+          <w:noProof/>
+        </w:rPr>
         <w:drawing>
           <wp:inline distT="0" distB="0" distL="0" distR="0" wp14:anchorId="7AEC6BF6" wp14:editId="2BDFD2C4">
             <wp:extent cx="5400040" cy="373380"/>
@@ -2202,7 +2959,15 @@
         <w:ind w:left="360"/>
       </w:pPr>
       <w:r>
-        <w:t>En la segunda parte vemos como se puede almacenar y cargar los datos de una red neuronal ya entrenada y como esta puede tener un muy buen  porcentaje de aciertos.</w:t>
+        <w:t xml:space="preserve">En la segunda parte vemos como se puede almacenar y cargar los datos de una red neuronal ya entrenada y como esta puede tener un muy </w:t>
+      </w:r>
+      <w:proofErr w:type="gramStart"/>
+      <w:r>
+        <w:t>buen  porcentaje</w:t>
+      </w:r>
+      <w:proofErr w:type="gramEnd"/>
+      <w:r>
+        <w:t xml:space="preserve"> de aciertos.</w:t>
       </w:r>
     </w:p>
     <w:p>

--- a/Practica 3/MemoriaPractica3.docx
+++ b/Practica 3/MemoriaPractica3.docx
@@ -149,23 +149,7 @@
                 <w:rFonts w:ascii="Courier New" w:hAnsi="Courier New" w:cs="Courier New"/>
                 <w:lang w:val="en-US"/>
               </w:rPr>
-              <w:t xml:space="preserve">import </w:t>
-            </w:r>
-            <w:proofErr w:type="gramStart"/>
-            <w:r>
-              <w:rPr>
-                <w:rFonts w:ascii="Courier New" w:hAnsi="Courier New" w:cs="Courier New"/>
-                <w:lang w:val="en-US"/>
-              </w:rPr>
-              <w:t>matplotlib.pyplot</w:t>
-            </w:r>
-            <w:proofErr w:type="gramEnd"/>
-            <w:r>
-              <w:rPr>
-                <w:rFonts w:ascii="Courier New" w:hAnsi="Courier New" w:cs="Courier New"/>
-                <w:lang w:val="en-US"/>
-              </w:rPr>
-              <w:t xml:space="preserve"> as plt</w:t>
+              <w:t>import matplotlib.pyplot as plt</w:t>
             </w:r>
           </w:p>
           <w:p>
@@ -197,49 +181,24 @@
                 <w:rFonts w:ascii="Courier New" w:hAnsi="Courier New" w:cs="Courier New"/>
                 <w:lang w:val="en-US"/>
               </w:rPr>
-              <w:t xml:space="preserve">import </w:t>
-            </w:r>
-            <w:proofErr w:type="gramStart"/>
-            <w:r>
-              <w:rPr>
-                <w:rFonts w:ascii="Courier New" w:hAnsi="Courier New" w:cs="Courier New"/>
-                <w:lang w:val="en-US"/>
-              </w:rPr>
-              <w:t>scipy.optimize</w:t>
-            </w:r>
-            <w:proofErr w:type="gramEnd"/>
-            <w:r>
-              <w:rPr>
-                <w:rFonts w:ascii="Courier New" w:hAnsi="Courier New" w:cs="Courier New"/>
-                <w:lang w:val="en-US"/>
-              </w:rPr>
-              <w:t xml:space="preserve"> as opt</w:t>
-            </w:r>
-          </w:p>
-          <w:p>
-            <w:pPr>
-              <w:pStyle w:val="Prrafodelista"/>
-              <w:rPr>
-                <w:rFonts w:ascii="Courier New" w:hAnsi="Courier New" w:cs="Courier New"/>
-                <w:lang w:val="en-US"/>
-              </w:rPr>
-            </w:pPr>
-            <w:r>
-              <w:rPr>
-                <w:rFonts w:ascii="Courier New" w:hAnsi="Courier New" w:cs="Courier New"/>
-                <w:lang w:val="en-US"/>
-              </w:rPr>
-              <w:t xml:space="preserve">import </w:t>
-            </w:r>
-            <w:proofErr w:type="gramStart"/>
-            <w:r>
-              <w:rPr>
-                <w:rFonts w:ascii="Courier New" w:hAnsi="Courier New" w:cs="Courier New"/>
-                <w:lang w:val="en-US"/>
-              </w:rPr>
-              <w:t>sklearn.preprocessing</w:t>
-            </w:r>
-            <w:proofErr w:type="gramEnd"/>
+              <w:t>import scipy.optimize as opt</w:t>
+            </w:r>
+          </w:p>
+          <w:p>
+            <w:pPr>
+              <w:pStyle w:val="Prrafodelista"/>
+              <w:rPr>
+                <w:rFonts w:ascii="Courier New" w:hAnsi="Courier New" w:cs="Courier New"/>
+                <w:lang w:val="en-US"/>
+              </w:rPr>
+            </w:pPr>
+            <w:r>
+              <w:rPr>
+                <w:rFonts w:ascii="Courier New" w:hAnsi="Courier New" w:cs="Courier New"/>
+                <w:lang w:val="en-US"/>
+              </w:rPr>
+              <w:t>import sklearn.preprocessing</w:t>
+            </w:r>
           </w:p>
           <w:p>
             <w:pPr>
@@ -338,112 +297,55 @@
                 <w:rFonts w:ascii="Courier New" w:hAnsi="Courier New" w:cs="Courier New"/>
                 <w:lang w:val="en-US"/>
               </w:rPr>
-              <w:t xml:space="preserve">def </w:t>
-            </w:r>
-            <w:proofErr w:type="gramStart"/>
-            <w:r>
-              <w:rPr>
-                <w:rFonts w:ascii="Courier New" w:hAnsi="Courier New" w:cs="Courier New"/>
-                <w:lang w:val="en-US"/>
-              </w:rPr>
-              <w:t>costRegression(</w:t>
-            </w:r>
-            <w:proofErr w:type="gramEnd"/>
-            <w:r>
-              <w:rPr>
-                <w:rFonts w:ascii="Courier New" w:hAnsi="Courier New" w:cs="Courier New"/>
-                <w:lang w:val="en-US"/>
-              </w:rPr>
-              <w:t>T, XX, Y, l):</w:t>
-            </w:r>
-          </w:p>
-          <w:p>
-            <w:pPr>
-              <w:pStyle w:val="Prrafodelista"/>
-              <w:rPr>
-                <w:rFonts w:ascii="Courier New" w:hAnsi="Courier New" w:cs="Courier New"/>
-                <w:lang w:val="en-US"/>
-              </w:rPr>
-            </w:pPr>
-            <w:r>
-              <w:rPr>
-                <w:rFonts w:ascii="Courier New" w:hAnsi="Courier New" w:cs="Courier New"/>
-                <w:lang w:val="en-US"/>
-              </w:rPr>
-              <w:t xml:space="preserve">    m = </w:t>
-            </w:r>
-            <w:proofErr w:type="gramStart"/>
-            <w:r>
-              <w:rPr>
-                <w:rFonts w:ascii="Courier New" w:hAnsi="Courier New" w:cs="Courier New"/>
-                <w:lang w:val="en-US"/>
-              </w:rPr>
-              <w:t>Y.size</w:t>
-            </w:r>
-            <w:proofErr w:type="gramEnd"/>
-          </w:p>
-          <w:p>
-            <w:pPr>
-              <w:pStyle w:val="Prrafodelista"/>
-              <w:rPr>
-                <w:rFonts w:ascii="Courier New" w:hAnsi="Courier New" w:cs="Courier New"/>
-                <w:lang w:val="en-US"/>
-              </w:rPr>
-            </w:pPr>
-            <w:r>
-              <w:rPr>
-                <w:rFonts w:ascii="Courier New" w:hAnsi="Courier New" w:cs="Courier New"/>
-                <w:lang w:val="en-US"/>
-              </w:rPr>
-              <w:t xml:space="preserve">    H = </w:t>
-            </w:r>
-            <w:proofErr w:type="gramStart"/>
-            <w:r>
-              <w:rPr>
-                <w:rFonts w:ascii="Courier New" w:hAnsi="Courier New" w:cs="Courier New"/>
-                <w:lang w:val="en-US"/>
-              </w:rPr>
-              <w:t>sigmoid(</w:t>
-            </w:r>
-            <w:proofErr w:type="gramEnd"/>
-            <w:r>
-              <w:rPr>
-                <w:rFonts w:ascii="Courier New" w:hAnsi="Courier New" w:cs="Courier New"/>
-                <w:lang w:val="en-US"/>
-              </w:rPr>
-              <w:t>XX.dot(T))</w:t>
-            </w:r>
-          </w:p>
-          <w:p>
-            <w:pPr>
-              <w:pStyle w:val="Prrafodelista"/>
-              <w:rPr>
-                <w:rFonts w:ascii="Courier New" w:hAnsi="Courier New" w:cs="Courier New"/>
-                <w:lang w:val="en-US"/>
-              </w:rPr>
-            </w:pPr>
-            <w:r>
-              <w:rPr>
-                <w:rFonts w:ascii="Courier New" w:hAnsi="Courier New" w:cs="Courier New"/>
-                <w:lang w:val="en-US"/>
-              </w:rPr>
-              <w:t xml:space="preserve">    l1 = </w:t>
-            </w:r>
-            <w:proofErr w:type="gramStart"/>
-            <w:r>
-              <w:rPr>
-                <w:rFonts w:ascii="Courier New" w:hAnsi="Courier New" w:cs="Courier New"/>
-                <w:lang w:val="en-US"/>
-              </w:rPr>
-              <w:t>np.transpose</w:t>
-            </w:r>
-            <w:proofErr w:type="gramEnd"/>
-            <w:r>
-              <w:rPr>
-                <w:rFonts w:ascii="Courier New" w:hAnsi="Courier New" w:cs="Courier New"/>
-                <w:lang w:val="en-US"/>
-              </w:rPr>
-              <w:t>(np.log(H))</w:t>
+              <w:t>def costRegression(T, XX, Y, l):</w:t>
+            </w:r>
+          </w:p>
+          <w:p>
+            <w:pPr>
+              <w:pStyle w:val="Prrafodelista"/>
+              <w:rPr>
+                <w:rFonts w:ascii="Courier New" w:hAnsi="Courier New" w:cs="Courier New"/>
+                <w:lang w:val="en-US"/>
+              </w:rPr>
+            </w:pPr>
+            <w:r>
+              <w:rPr>
+                <w:rFonts w:ascii="Courier New" w:hAnsi="Courier New" w:cs="Courier New"/>
+                <w:lang w:val="en-US"/>
+              </w:rPr>
+              <w:t xml:space="preserve">    m = Y.size</w:t>
+            </w:r>
+          </w:p>
+          <w:p>
+            <w:pPr>
+              <w:pStyle w:val="Prrafodelista"/>
+              <w:rPr>
+                <w:rFonts w:ascii="Courier New" w:hAnsi="Courier New" w:cs="Courier New"/>
+                <w:lang w:val="en-US"/>
+              </w:rPr>
+            </w:pPr>
+            <w:r>
+              <w:rPr>
+                <w:rFonts w:ascii="Courier New" w:hAnsi="Courier New" w:cs="Courier New"/>
+                <w:lang w:val="en-US"/>
+              </w:rPr>
+              <w:t xml:space="preserve">    H = sigmoid(XX.dot(T))</w:t>
+            </w:r>
+          </w:p>
+          <w:p>
+            <w:pPr>
+              <w:pStyle w:val="Prrafodelista"/>
+              <w:rPr>
+                <w:rFonts w:ascii="Courier New" w:hAnsi="Courier New" w:cs="Courier New"/>
+                <w:lang w:val="en-US"/>
+              </w:rPr>
+            </w:pPr>
+            <w:r>
+              <w:rPr>
+                <w:rFonts w:ascii="Courier New" w:hAnsi="Courier New" w:cs="Courier New"/>
+                <w:lang w:val="en-US"/>
+              </w:rPr>
+              <w:t xml:space="preserve">    l1 = np.transpose(np.log(H))</w:t>
             </w:r>
           </w:p>
           <w:p>
@@ -464,57 +366,29 @@
               <w:rPr>
                 <w:rFonts w:ascii="Courier New" w:hAnsi="Courier New" w:cs="Courier New"/>
               </w:rPr>
-              <w:t xml:space="preserve">l2 = </w:t>
-            </w:r>
-            <w:proofErr w:type="gramStart"/>
-            <w:r>
-              <w:rPr>
-                <w:rFonts w:ascii="Courier New" w:hAnsi="Courier New" w:cs="Courier New"/>
-              </w:rPr>
-              <w:t>np.transpose</w:t>
-            </w:r>
-            <w:proofErr w:type="gramEnd"/>
-            <w:r>
-              <w:rPr>
-                <w:rFonts w:ascii="Courier New" w:hAnsi="Courier New" w:cs="Courier New"/>
-              </w:rPr>
-              <w:t>(np.log(1 - H + 1e-6))</w:t>
-            </w:r>
-          </w:p>
-          <w:p>
-            <w:pPr>
-              <w:pStyle w:val="Prrafodelista"/>
-              <w:rPr>
-                <w:rFonts w:ascii="Courier New" w:hAnsi="Courier New" w:cs="Courier New"/>
-              </w:rPr>
-            </w:pPr>
-          </w:p>
-          <w:p>
-            <w:pPr>
-              <w:pStyle w:val="Prrafodelista"/>
-              <w:rPr>
-                <w:rFonts w:ascii="Courier New" w:hAnsi="Courier New" w:cs="Courier New"/>
-              </w:rPr>
-            </w:pPr>
-            <w:r>
-              <w:rPr>
-                <w:rFonts w:ascii="Courier New" w:hAnsi="Courier New" w:cs="Courier New"/>
-              </w:rPr>
-              <w:t xml:space="preserve">    ret = (-1 / m) * ((</w:t>
-            </w:r>
-            <w:proofErr w:type="gramStart"/>
-            <w:r>
-              <w:rPr>
-                <w:rFonts w:ascii="Courier New" w:hAnsi="Courier New" w:cs="Courier New"/>
-              </w:rPr>
-              <w:t>np.matmul</w:t>
-            </w:r>
-            <w:proofErr w:type="gramEnd"/>
-            <w:r>
-              <w:rPr>
-                <w:rFonts w:ascii="Courier New" w:hAnsi="Courier New" w:cs="Courier New"/>
-              </w:rPr>
-              <w:t>(l1, Y)) + (np.matmul(l2, (1 - Y))))</w:t>
+              <w:t>l2 = np.transpose(np.log(1 - H + 1e-6))</w:t>
+            </w:r>
+          </w:p>
+          <w:p>
+            <w:pPr>
+              <w:pStyle w:val="Prrafodelista"/>
+              <w:rPr>
+                <w:rFonts w:ascii="Courier New" w:hAnsi="Courier New" w:cs="Courier New"/>
+              </w:rPr>
+            </w:pPr>
+          </w:p>
+          <w:p>
+            <w:pPr>
+              <w:pStyle w:val="Prrafodelista"/>
+              <w:rPr>
+                <w:rFonts w:ascii="Courier New" w:hAnsi="Courier New" w:cs="Courier New"/>
+              </w:rPr>
+            </w:pPr>
+            <w:r>
+              <w:rPr>
+                <w:rFonts w:ascii="Courier New" w:hAnsi="Courier New" w:cs="Courier New"/>
+              </w:rPr>
+              <w:t xml:space="preserve">    ret = (-1 / m) * ((np.matmul(l1, Y)) + (np.matmul(l2, (1 - Y))))</w:t>
             </w:r>
           </w:p>
           <w:p>
@@ -536,69 +410,39 @@
                 <w:rFonts w:ascii="Courier New" w:hAnsi="Courier New" w:cs="Courier New"/>
                 <w:lang w:val="en-US"/>
               </w:rPr>
-              <w:t xml:space="preserve">return ret + l / (2 * m) * </w:t>
-            </w:r>
-            <w:proofErr w:type="gramStart"/>
-            <w:r>
-              <w:rPr>
-                <w:rFonts w:ascii="Courier New" w:hAnsi="Courier New" w:cs="Courier New"/>
-                <w:lang w:val="en-US"/>
-              </w:rPr>
-              <w:t>np.sum(</w:t>
-            </w:r>
-            <w:proofErr w:type="gramEnd"/>
-            <w:r>
-              <w:rPr>
-                <w:rFonts w:ascii="Courier New" w:hAnsi="Courier New" w:cs="Courier New"/>
-                <w:lang w:val="en-US"/>
-              </w:rPr>
-              <w:t>H * H)</w:t>
-            </w:r>
-          </w:p>
-          <w:p>
-            <w:pPr>
-              <w:pStyle w:val="Prrafodelista"/>
-              <w:rPr>
-                <w:rFonts w:ascii="Courier New" w:hAnsi="Courier New" w:cs="Courier New"/>
-                <w:lang w:val="en-US"/>
-              </w:rPr>
-            </w:pPr>
-          </w:p>
-          <w:p>
-            <w:pPr>
-              <w:pStyle w:val="Prrafodelista"/>
-              <w:rPr>
-                <w:rFonts w:ascii="Courier New" w:hAnsi="Courier New" w:cs="Courier New"/>
-                <w:lang w:val="en-US"/>
-              </w:rPr>
-            </w:pPr>
-          </w:p>
-          <w:p>
-            <w:pPr>
-              <w:pStyle w:val="Prrafodelista"/>
-              <w:rPr>
-                <w:rFonts w:ascii="Courier New" w:hAnsi="Courier New" w:cs="Courier New"/>
-              </w:rPr>
-            </w:pPr>
-            <w:r>
-              <w:rPr>
-                <w:rFonts w:ascii="Courier New" w:hAnsi="Courier New" w:cs="Courier New"/>
-              </w:rPr>
-              <w:t xml:space="preserve">def </w:t>
-            </w:r>
-            <w:proofErr w:type="gramStart"/>
-            <w:r>
-              <w:rPr>
-                <w:rFonts w:ascii="Courier New" w:hAnsi="Courier New" w:cs="Courier New"/>
-              </w:rPr>
-              <w:t>gradiente(</w:t>
-            </w:r>
-            <w:proofErr w:type="gramEnd"/>
-            <w:r>
-              <w:rPr>
-                <w:rFonts w:ascii="Courier New" w:hAnsi="Courier New" w:cs="Courier New"/>
-              </w:rPr>
-              <w:t>theta, X, Y, l):</w:t>
+              <w:t>return ret + l / (2 * m) * np.sum(H * H)</w:t>
+            </w:r>
+          </w:p>
+          <w:p>
+            <w:pPr>
+              <w:pStyle w:val="Prrafodelista"/>
+              <w:rPr>
+                <w:rFonts w:ascii="Courier New" w:hAnsi="Courier New" w:cs="Courier New"/>
+                <w:lang w:val="en-US"/>
+              </w:rPr>
+            </w:pPr>
+          </w:p>
+          <w:p>
+            <w:pPr>
+              <w:pStyle w:val="Prrafodelista"/>
+              <w:rPr>
+                <w:rFonts w:ascii="Courier New" w:hAnsi="Courier New" w:cs="Courier New"/>
+                <w:lang w:val="en-US"/>
+              </w:rPr>
+            </w:pPr>
+          </w:p>
+          <w:p>
+            <w:pPr>
+              <w:pStyle w:val="Prrafodelista"/>
+              <w:rPr>
+                <w:rFonts w:ascii="Courier New" w:hAnsi="Courier New" w:cs="Courier New"/>
+              </w:rPr>
+            </w:pPr>
+            <w:r>
+              <w:rPr>
+                <w:rFonts w:ascii="Courier New" w:hAnsi="Courier New" w:cs="Courier New"/>
+              </w:rPr>
+              <w:t>def gradiente(theta, X, Y, l):</w:t>
             </w:r>
           </w:p>
           <w:p>
@@ -620,87 +464,39 @@
                 <w:rFonts w:ascii="Courier New" w:hAnsi="Courier New" w:cs="Courier New"/>
                 <w:lang w:val="en-US"/>
               </w:rPr>
-              <w:t xml:space="preserve">m = </w:t>
-            </w:r>
-            <w:proofErr w:type="gramStart"/>
-            <w:r>
-              <w:rPr>
-                <w:rFonts w:ascii="Courier New" w:hAnsi="Courier New" w:cs="Courier New"/>
-                <w:lang w:val="en-US"/>
-              </w:rPr>
-              <w:t>np.shape</w:t>
-            </w:r>
-            <w:proofErr w:type="gramEnd"/>
-            <w:r>
-              <w:rPr>
-                <w:rFonts w:ascii="Courier New" w:hAnsi="Courier New" w:cs="Courier New"/>
-                <w:lang w:val="en-US"/>
-              </w:rPr>
-              <w:t>(X)[0]</w:t>
-            </w:r>
-          </w:p>
-          <w:p>
-            <w:pPr>
-              <w:pStyle w:val="Prrafodelista"/>
-              <w:rPr>
-                <w:rFonts w:ascii="Courier New" w:hAnsi="Courier New" w:cs="Courier New"/>
-                <w:lang w:val="en-US"/>
-              </w:rPr>
-            </w:pPr>
-            <w:r>
-              <w:rPr>
-                <w:rFonts w:ascii="Courier New" w:hAnsi="Courier New" w:cs="Courier New"/>
-                <w:lang w:val="en-US"/>
-              </w:rPr>
-              <w:t xml:space="preserve">    H = </w:t>
-            </w:r>
-            <w:proofErr w:type="gramStart"/>
-            <w:r>
-              <w:rPr>
-                <w:rFonts w:ascii="Courier New" w:hAnsi="Courier New" w:cs="Courier New"/>
-                <w:lang w:val="en-US"/>
-              </w:rPr>
-              <w:t>sigmoid(</w:t>
-            </w:r>
-            <w:proofErr w:type="gramEnd"/>
-            <w:r>
-              <w:rPr>
-                <w:rFonts w:ascii="Courier New" w:hAnsi="Courier New" w:cs="Courier New"/>
-                <w:lang w:val="en-US"/>
-              </w:rPr>
-              <w:t>X.dot(theta))</w:t>
-            </w:r>
-          </w:p>
-          <w:p>
-            <w:pPr>
-              <w:pStyle w:val="Prrafodelista"/>
-              <w:rPr>
-                <w:rFonts w:ascii="Courier New" w:hAnsi="Courier New" w:cs="Courier New"/>
-                <w:lang w:val="en-US"/>
-              </w:rPr>
-            </w:pPr>
-            <w:r>
-              <w:rPr>
-                <w:rFonts w:ascii="Courier New" w:hAnsi="Courier New" w:cs="Courier New"/>
-                <w:lang w:val="en-US"/>
-              </w:rPr>
-              <w:t xml:space="preserve">    ret = (1 / m) * </w:t>
-            </w:r>
-            <w:proofErr w:type="gramStart"/>
-            <w:r>
-              <w:rPr>
-                <w:rFonts w:ascii="Courier New" w:hAnsi="Courier New" w:cs="Courier New"/>
-                <w:lang w:val="en-US"/>
-              </w:rPr>
-              <w:t>np.matmul</w:t>
-            </w:r>
-            <w:proofErr w:type="gramEnd"/>
-            <w:r>
-              <w:rPr>
-                <w:rFonts w:ascii="Courier New" w:hAnsi="Courier New" w:cs="Courier New"/>
-                <w:lang w:val="en-US"/>
-              </w:rPr>
-              <w:t>(np.transpose(X), H - Y)</w:t>
+              <w:t>m = np.shape(X)[0]</w:t>
+            </w:r>
+          </w:p>
+          <w:p>
+            <w:pPr>
+              <w:pStyle w:val="Prrafodelista"/>
+              <w:rPr>
+                <w:rFonts w:ascii="Courier New" w:hAnsi="Courier New" w:cs="Courier New"/>
+                <w:lang w:val="en-US"/>
+              </w:rPr>
+            </w:pPr>
+            <w:r>
+              <w:rPr>
+                <w:rFonts w:ascii="Courier New" w:hAnsi="Courier New" w:cs="Courier New"/>
+                <w:lang w:val="en-US"/>
+              </w:rPr>
+              <w:t xml:space="preserve">    H = sigmoid(X.dot(theta))</w:t>
+            </w:r>
+          </w:p>
+          <w:p>
+            <w:pPr>
+              <w:pStyle w:val="Prrafodelista"/>
+              <w:rPr>
+                <w:rFonts w:ascii="Courier New" w:hAnsi="Courier New" w:cs="Courier New"/>
+                <w:lang w:val="en-US"/>
+              </w:rPr>
+            </w:pPr>
+            <w:r>
+              <w:rPr>
+                <w:rFonts w:ascii="Courier New" w:hAnsi="Courier New" w:cs="Courier New"/>
+                <w:lang w:val="en-US"/>
+              </w:rPr>
+              <w:t xml:space="preserve">    ret = (1 / m) * np.matmul(np.transpose(X), H - Y)</w:t>
             </w:r>
           </w:p>
           <w:p>
@@ -751,23 +547,7 @@
                 <w:lang w:val="en-US"/>
               </w:rPr>
               <w:lastRenderedPageBreak/>
-              <w:t xml:space="preserve">def </w:t>
-            </w:r>
-            <w:proofErr w:type="gramStart"/>
-            <w:r>
-              <w:rPr>
-                <w:rFonts w:ascii="Courier New" w:hAnsi="Courier New" w:cs="Courier New"/>
-                <w:lang w:val="en-US"/>
-              </w:rPr>
-              <w:t>oneVsAll(</w:t>
-            </w:r>
-            <w:proofErr w:type="gramEnd"/>
-            <w:r>
-              <w:rPr>
-                <w:rFonts w:ascii="Courier New" w:hAnsi="Courier New" w:cs="Courier New"/>
-                <w:lang w:val="en-US"/>
-              </w:rPr>
-              <w:t>X, Y, num_etiquetas, l):</w:t>
+              <w:t>def oneVsAll(X, Y, num_etiquetas, l):</w:t>
             </w:r>
           </w:p>
           <w:p>
@@ -815,64 +595,32 @@
                 <w:rFonts w:ascii="Courier New" w:hAnsi="Courier New" w:cs="Courier New"/>
                 <w:lang w:val="en-US"/>
               </w:rPr>
-              <w:t xml:space="preserve">    T = </w:t>
-            </w:r>
-            <w:proofErr w:type="gramStart"/>
-            <w:r>
-              <w:rPr>
-                <w:rFonts w:ascii="Courier New" w:hAnsi="Courier New" w:cs="Courier New"/>
-                <w:lang w:val="en-US"/>
-              </w:rPr>
-              <w:t>np.zeros</w:t>
-            </w:r>
-            <w:proofErr w:type="gramEnd"/>
-            <w:r>
-              <w:rPr>
-                <w:rFonts w:ascii="Courier New" w:hAnsi="Courier New" w:cs="Courier New"/>
-                <w:lang w:val="en-US"/>
-              </w:rPr>
-              <w:t>(mapFeatureX.shape[1])</w:t>
-            </w:r>
-          </w:p>
-          <w:p>
-            <w:pPr>
-              <w:pStyle w:val="Prrafodelista"/>
-              <w:rPr>
-                <w:rFonts w:ascii="Courier New" w:hAnsi="Courier New" w:cs="Courier New"/>
-                <w:lang w:val="en-US"/>
-              </w:rPr>
-            </w:pPr>
-          </w:p>
-          <w:p>
-            <w:pPr>
-              <w:pStyle w:val="Prrafodelista"/>
-              <w:rPr>
-                <w:rFonts w:ascii="Courier New" w:hAnsi="Courier New" w:cs="Courier New"/>
-                <w:lang w:val="en-US"/>
-              </w:rPr>
-            </w:pPr>
-            <w:r>
-              <w:rPr>
-                <w:rFonts w:ascii="Courier New" w:hAnsi="Courier New" w:cs="Courier New"/>
-                <w:lang w:val="en-US"/>
-              </w:rPr>
-              <w:t xml:space="preserve">    for i in </w:t>
-            </w:r>
-            <w:proofErr w:type="gramStart"/>
-            <w:r>
-              <w:rPr>
-                <w:rFonts w:ascii="Courier New" w:hAnsi="Courier New" w:cs="Courier New"/>
-                <w:lang w:val="en-US"/>
-              </w:rPr>
-              <w:t>range(</w:t>
-            </w:r>
-            <w:proofErr w:type="gramEnd"/>
-            <w:r>
-              <w:rPr>
-                <w:rFonts w:ascii="Courier New" w:hAnsi="Courier New" w:cs="Courier New"/>
-                <w:lang w:val="en-US"/>
-              </w:rPr>
-              <w:t>0, num_etiquetas + 1):</w:t>
+              <w:t xml:space="preserve">    T = np.zeros(mapFeatureX.shape[1])</w:t>
+            </w:r>
+          </w:p>
+          <w:p>
+            <w:pPr>
+              <w:pStyle w:val="Prrafodelista"/>
+              <w:rPr>
+                <w:rFonts w:ascii="Courier New" w:hAnsi="Courier New" w:cs="Courier New"/>
+                <w:lang w:val="en-US"/>
+              </w:rPr>
+            </w:pPr>
+          </w:p>
+          <w:p>
+            <w:pPr>
+              <w:pStyle w:val="Prrafodelista"/>
+              <w:rPr>
+                <w:rFonts w:ascii="Courier New" w:hAnsi="Courier New" w:cs="Courier New"/>
+                <w:lang w:val="en-US"/>
+              </w:rPr>
+            </w:pPr>
+            <w:r>
+              <w:rPr>
+                <w:rFonts w:ascii="Courier New" w:hAnsi="Courier New" w:cs="Courier New"/>
+                <w:lang w:val="en-US"/>
+              </w:rPr>
+              <w:t xml:space="preserve">    for i in range(0, num_etiquetas + 1):</w:t>
             </w:r>
           </w:p>
           <w:p>
@@ -904,159 +652,289 @@
                 <w:rFonts w:ascii="Courier New" w:hAnsi="Courier New" w:cs="Courier New"/>
                 <w:lang w:val="en-US"/>
               </w:rPr>
+              <w:t xml:space="preserve">        result.append(opt.fmin_tnc(func = costRegression, x0 = T, fprime = gradiente,</w:t>
+            </w:r>
+          </w:p>
+          <w:p>
+            <w:pPr>
+              <w:pStyle w:val="Prrafodelista"/>
+              <w:rPr>
+                <w:rFonts w:ascii="Courier New" w:hAnsi="Courier New" w:cs="Courier New"/>
+                <w:lang w:val="en-US"/>
+              </w:rPr>
+            </w:pPr>
+            <w:r>
+              <w:rPr>
+                <w:rFonts w:ascii="Courier New" w:hAnsi="Courier New" w:cs="Courier New"/>
+                <w:lang w:val="en-US"/>
+              </w:rPr>
+              <w:t xml:space="preserve">            args = (mapFeatureX, YY, l))[0])</w:t>
+            </w:r>
+          </w:p>
+          <w:p>
+            <w:pPr>
+              <w:pStyle w:val="Prrafodelista"/>
+              <w:rPr>
+                <w:rFonts w:ascii="Courier New" w:hAnsi="Courier New" w:cs="Courier New"/>
+                <w:lang w:val="en-US"/>
+              </w:rPr>
+            </w:pPr>
+            <w:r>
+              <w:rPr>
+                <w:rFonts w:ascii="Courier New" w:hAnsi="Courier New" w:cs="Courier New"/>
+                <w:lang w:val="en-US"/>
+              </w:rPr>
+              <w:t xml:space="preserve">    return result, mapFeatureX</w:t>
+            </w:r>
+          </w:p>
+          <w:p>
+            <w:pPr>
+              <w:pStyle w:val="Prrafodelista"/>
+              <w:rPr>
+                <w:rFonts w:ascii="Courier New" w:hAnsi="Courier New" w:cs="Courier New"/>
+                <w:lang w:val="en-US"/>
+              </w:rPr>
+            </w:pPr>
+          </w:p>
+          <w:p>
+            <w:pPr>
+              <w:pStyle w:val="Prrafodelista"/>
+              <w:rPr>
+                <w:rFonts w:ascii="Courier New" w:hAnsi="Courier New" w:cs="Courier New"/>
+                <w:lang w:val="en-US"/>
+              </w:rPr>
+            </w:pPr>
+          </w:p>
+          <w:p>
+            <w:pPr>
+              <w:pStyle w:val="Prrafodelista"/>
+              <w:rPr>
+                <w:rFonts w:ascii="Courier New" w:hAnsi="Courier New" w:cs="Courier New"/>
+              </w:rPr>
+            </w:pPr>
+            <w:r>
+              <w:rPr>
+                <w:rFonts w:ascii="Courier New" w:hAnsi="Courier New" w:cs="Courier New"/>
+              </w:rPr>
+              <w:t>def calcularAciertos(X, Y, T):</w:t>
+            </w:r>
+          </w:p>
+          <w:p>
+            <w:pPr>
+              <w:pStyle w:val="Prrafodelista"/>
+              <w:rPr>
+                <w:rFonts w:ascii="Courier New" w:hAnsi="Courier New" w:cs="Courier New"/>
+              </w:rPr>
+            </w:pPr>
+            <w:r>
+              <w:rPr>
+                <w:rFonts w:ascii="Courier New" w:hAnsi="Courier New" w:cs="Courier New"/>
+              </w:rPr>
+              <w:t xml:space="preserve">    aciertos = 0</w:t>
+            </w:r>
+          </w:p>
+          <w:p>
+            <w:pPr>
+              <w:pStyle w:val="Prrafodelista"/>
+              <w:rPr>
+                <w:rFonts w:ascii="Courier New" w:hAnsi="Courier New" w:cs="Courier New"/>
+              </w:rPr>
+            </w:pPr>
+            <w:r>
+              <w:rPr>
+                <w:rFonts w:ascii="Courier New" w:hAnsi="Courier New" w:cs="Courier New"/>
+              </w:rPr>
+              <w:t xml:space="preserve">    j = 0</w:t>
+            </w:r>
+          </w:p>
+          <w:p>
+            <w:pPr>
+              <w:pStyle w:val="Prrafodelista"/>
+              <w:rPr>
+                <w:rFonts w:ascii="Courier New" w:hAnsi="Courier New" w:cs="Courier New"/>
+              </w:rPr>
+            </w:pPr>
+            <w:r>
+              <w:rPr>
+                <w:rFonts w:ascii="Courier New" w:hAnsi="Courier New" w:cs="Courier New"/>
+              </w:rPr>
+              <w:t xml:space="preserve">    tags = len(T)</w:t>
+            </w:r>
+          </w:p>
+          <w:p>
+            <w:pPr>
+              <w:pStyle w:val="Prrafodelista"/>
+              <w:rPr>
+                <w:rFonts w:ascii="Courier New" w:hAnsi="Courier New" w:cs="Courier New"/>
+                <w:lang w:val="en-US"/>
+              </w:rPr>
+            </w:pPr>
+            <w:r>
+              <w:rPr>
+                <w:rFonts w:ascii="Courier New" w:hAnsi="Courier New" w:cs="Courier New"/>
+              </w:rPr>
+              <w:t xml:space="preserve">    </w:t>
+            </w:r>
+            <w:r>
+              <w:rPr>
+                <w:rFonts w:ascii="Courier New" w:hAnsi="Courier New" w:cs="Courier New"/>
+                <w:lang w:val="en-US"/>
+              </w:rPr>
+              <w:t>for i in range(len(X)):</w:t>
+            </w:r>
+          </w:p>
+          <w:p>
+            <w:pPr>
+              <w:pStyle w:val="Prrafodelista"/>
+              <w:rPr>
+                <w:rFonts w:ascii="Courier New" w:hAnsi="Courier New" w:cs="Courier New"/>
+                <w:lang w:val="en-US"/>
+              </w:rPr>
+            </w:pPr>
+            <w:r>
+              <w:rPr>
+                <w:rFonts w:ascii="Courier New" w:hAnsi="Courier New" w:cs="Courier New"/>
+                <w:lang w:val="en-US"/>
+              </w:rPr>
+              <w:t xml:space="preserve">        maxi = sys.float_info.min</w:t>
+            </w:r>
+          </w:p>
+          <w:p>
+            <w:pPr>
+              <w:pStyle w:val="Prrafodelista"/>
+              <w:rPr>
+                <w:rFonts w:ascii="Courier New" w:hAnsi="Courier New" w:cs="Courier New"/>
+                <w:lang w:val="en-US"/>
+              </w:rPr>
+            </w:pPr>
+            <w:r>
+              <w:rPr>
+                <w:rFonts w:ascii="Courier New" w:hAnsi="Courier New" w:cs="Courier New"/>
+                <w:lang w:val="en-US"/>
+              </w:rPr>
+              <w:t xml:space="preserve">        for tag in range(0, tags):</w:t>
+            </w:r>
+          </w:p>
+          <w:p>
+            <w:pPr>
+              <w:pStyle w:val="Prrafodelista"/>
+              <w:rPr>
+                <w:rFonts w:ascii="Courier New" w:hAnsi="Courier New" w:cs="Courier New"/>
+                <w:lang w:val="en-US"/>
+              </w:rPr>
+            </w:pPr>
+            <w:r>
+              <w:rPr>
+                <w:rFonts w:ascii="Courier New" w:hAnsi="Courier New" w:cs="Courier New"/>
+                <w:lang w:val="en-US"/>
+              </w:rPr>
+              <w:t xml:space="preserve">            pred = sigmoid(X[i].dot(T[tag]))</w:t>
+            </w:r>
+          </w:p>
+          <w:p>
+            <w:pPr>
+              <w:pStyle w:val="Prrafodelista"/>
+              <w:rPr>
+                <w:rFonts w:ascii="Courier New" w:hAnsi="Courier New" w:cs="Courier New"/>
+                <w:lang w:val="en-US"/>
+              </w:rPr>
+            </w:pPr>
+            <w:r>
+              <w:rPr>
+                <w:rFonts w:ascii="Courier New" w:hAnsi="Courier New" w:cs="Courier New"/>
+                <w:lang w:val="en-US"/>
+              </w:rPr>
+              <w:t xml:space="preserve">            if(pred &gt; maxi):</w:t>
+            </w:r>
+          </w:p>
+          <w:p>
+            <w:pPr>
+              <w:pStyle w:val="Prrafodelista"/>
+              <w:rPr>
+                <w:rFonts w:ascii="Courier New" w:hAnsi="Courier New" w:cs="Courier New"/>
+                <w:lang w:val="en-US"/>
+              </w:rPr>
+            </w:pPr>
+            <w:r>
+              <w:rPr>
+                <w:rFonts w:ascii="Courier New" w:hAnsi="Courier New" w:cs="Courier New"/>
+                <w:lang w:val="en-US"/>
+              </w:rPr>
+              <w:t xml:space="preserve">                p = tag</w:t>
+            </w:r>
+          </w:p>
+          <w:p>
+            <w:pPr>
+              <w:pStyle w:val="Prrafodelista"/>
+              <w:rPr>
+                <w:rFonts w:ascii="Courier New" w:hAnsi="Courier New" w:cs="Courier New"/>
+                <w:lang w:val="en-US"/>
+              </w:rPr>
+            </w:pPr>
+            <w:r>
+              <w:rPr>
+                <w:rFonts w:ascii="Courier New" w:hAnsi="Courier New" w:cs="Courier New"/>
+                <w:lang w:val="en-US"/>
+              </w:rPr>
+              <w:t xml:space="preserve">                maxi = pred</w:t>
+            </w:r>
+          </w:p>
+          <w:p>
+            <w:pPr>
+              <w:pStyle w:val="Prrafodelista"/>
+              <w:rPr>
+                <w:rFonts w:ascii="Courier New" w:hAnsi="Courier New" w:cs="Courier New"/>
+                <w:lang w:val="en-US"/>
+              </w:rPr>
+            </w:pPr>
+          </w:p>
+          <w:p>
+            <w:pPr>
+              <w:pStyle w:val="Prrafodelista"/>
+              <w:rPr>
+                <w:rFonts w:ascii="Courier New" w:hAnsi="Courier New" w:cs="Courier New"/>
+              </w:rPr>
+            </w:pPr>
+            <w:r>
+              <w:rPr>
+                <w:rFonts w:ascii="Courier New" w:hAnsi="Courier New" w:cs="Courier New"/>
+                <w:lang w:val="en-US"/>
+              </w:rPr>
               <w:t xml:space="preserve">        </w:t>
             </w:r>
-            <w:proofErr w:type="gramStart"/>
-            <w:r>
-              <w:rPr>
-                <w:rFonts w:ascii="Courier New" w:hAnsi="Courier New" w:cs="Courier New"/>
-                <w:lang w:val="en-US"/>
-              </w:rPr>
-              <w:t>result.append</w:t>
-            </w:r>
-            <w:proofErr w:type="gramEnd"/>
-            <w:r>
-              <w:rPr>
-                <w:rFonts w:ascii="Courier New" w:hAnsi="Courier New" w:cs="Courier New"/>
-                <w:lang w:val="en-US"/>
-              </w:rPr>
-              <w:t>(opt.fmin_tnc(func = costRegression, x0 = T, fprime = gradiente,</w:t>
-            </w:r>
-          </w:p>
-          <w:p>
-            <w:pPr>
-              <w:pStyle w:val="Prrafodelista"/>
-              <w:rPr>
-                <w:rFonts w:ascii="Courier New" w:hAnsi="Courier New" w:cs="Courier New"/>
-                <w:lang w:val="en-US"/>
-              </w:rPr>
-            </w:pPr>
-            <w:r>
-              <w:rPr>
-                <w:rFonts w:ascii="Courier New" w:hAnsi="Courier New" w:cs="Courier New"/>
-                <w:lang w:val="en-US"/>
-              </w:rPr>
-              <w:t xml:space="preserve">            args = (mapFeatureX, YY, l</w:t>
-            </w:r>
-            <w:proofErr w:type="gramStart"/>
-            <w:r>
-              <w:rPr>
-                <w:rFonts w:ascii="Courier New" w:hAnsi="Courier New" w:cs="Courier New"/>
-                <w:lang w:val="en-US"/>
-              </w:rPr>
-              <w:t>))[</w:t>
-            </w:r>
-            <w:proofErr w:type="gramEnd"/>
-            <w:r>
-              <w:rPr>
-                <w:rFonts w:ascii="Courier New" w:hAnsi="Courier New" w:cs="Courier New"/>
-                <w:lang w:val="en-US"/>
-              </w:rPr>
-              <w:t>0])</w:t>
-            </w:r>
-          </w:p>
-          <w:p>
-            <w:pPr>
-              <w:pStyle w:val="Prrafodelista"/>
-              <w:rPr>
-                <w:rFonts w:ascii="Courier New" w:hAnsi="Courier New" w:cs="Courier New"/>
-                <w:lang w:val="en-US"/>
-              </w:rPr>
-            </w:pPr>
-            <w:r>
-              <w:rPr>
-                <w:rFonts w:ascii="Courier New" w:hAnsi="Courier New" w:cs="Courier New"/>
-                <w:lang w:val="en-US"/>
-              </w:rPr>
-              <w:t xml:space="preserve">    return result, mapFeatureX</w:t>
-            </w:r>
-          </w:p>
-          <w:p>
-            <w:pPr>
-              <w:pStyle w:val="Prrafodelista"/>
-              <w:rPr>
-                <w:rFonts w:ascii="Courier New" w:hAnsi="Courier New" w:cs="Courier New"/>
-                <w:lang w:val="en-US"/>
-              </w:rPr>
-            </w:pPr>
-          </w:p>
-          <w:p>
-            <w:pPr>
-              <w:pStyle w:val="Prrafodelista"/>
-              <w:rPr>
-                <w:rFonts w:ascii="Courier New" w:hAnsi="Courier New" w:cs="Courier New"/>
-                <w:lang w:val="en-US"/>
-              </w:rPr>
-            </w:pPr>
-          </w:p>
-          <w:p>
-            <w:pPr>
-              <w:pStyle w:val="Prrafodelista"/>
-              <w:rPr>
-                <w:rFonts w:ascii="Courier New" w:hAnsi="Courier New" w:cs="Courier New"/>
-              </w:rPr>
-            </w:pPr>
-            <w:r>
-              <w:rPr>
-                <w:rFonts w:ascii="Courier New" w:hAnsi="Courier New" w:cs="Courier New"/>
-              </w:rPr>
-              <w:t xml:space="preserve">def </w:t>
-            </w:r>
-            <w:proofErr w:type="gramStart"/>
-            <w:r>
-              <w:rPr>
-                <w:rFonts w:ascii="Courier New" w:hAnsi="Courier New" w:cs="Courier New"/>
-              </w:rPr>
-              <w:t>calcularAciertos(</w:t>
-            </w:r>
-            <w:proofErr w:type="gramEnd"/>
-            <w:r>
-              <w:rPr>
-                <w:rFonts w:ascii="Courier New" w:hAnsi="Courier New" w:cs="Courier New"/>
-              </w:rPr>
-              <w:t>X, Y, T):</w:t>
-            </w:r>
-          </w:p>
-          <w:p>
-            <w:pPr>
-              <w:pStyle w:val="Prrafodelista"/>
-              <w:rPr>
-                <w:rFonts w:ascii="Courier New" w:hAnsi="Courier New" w:cs="Courier New"/>
-              </w:rPr>
-            </w:pPr>
-            <w:r>
-              <w:rPr>
-                <w:rFonts w:ascii="Courier New" w:hAnsi="Courier New" w:cs="Courier New"/>
-              </w:rPr>
-              <w:t xml:space="preserve">    aciertos = 0</w:t>
-            </w:r>
-          </w:p>
-          <w:p>
-            <w:pPr>
-              <w:pStyle w:val="Prrafodelista"/>
-              <w:rPr>
-                <w:rFonts w:ascii="Courier New" w:hAnsi="Courier New" w:cs="Courier New"/>
-              </w:rPr>
-            </w:pPr>
-            <w:r>
-              <w:rPr>
-                <w:rFonts w:ascii="Courier New" w:hAnsi="Courier New" w:cs="Courier New"/>
-              </w:rPr>
-              <w:t xml:space="preserve">    j = 0</w:t>
-            </w:r>
-          </w:p>
-          <w:p>
-            <w:pPr>
-              <w:pStyle w:val="Prrafodelista"/>
-              <w:rPr>
-                <w:rFonts w:ascii="Courier New" w:hAnsi="Courier New" w:cs="Courier New"/>
-              </w:rPr>
-            </w:pPr>
-            <w:r>
-              <w:rPr>
-                <w:rFonts w:ascii="Courier New" w:hAnsi="Courier New" w:cs="Courier New"/>
-              </w:rPr>
-              <w:t xml:space="preserve">    tags = len(T)</w:t>
+            <w:r>
+              <w:rPr>
+                <w:rFonts w:ascii="Courier New" w:hAnsi="Courier New" w:cs="Courier New"/>
+              </w:rPr>
+              <w:t>if Y[i] == p:</w:t>
+            </w:r>
+          </w:p>
+          <w:p>
+            <w:pPr>
+              <w:pStyle w:val="Prrafodelista"/>
+              <w:rPr>
+                <w:rFonts w:ascii="Courier New" w:hAnsi="Courier New" w:cs="Courier New"/>
+              </w:rPr>
+            </w:pPr>
+            <w:r>
+              <w:rPr>
+                <w:rFonts w:ascii="Courier New" w:hAnsi="Courier New" w:cs="Courier New"/>
+              </w:rPr>
+              <w:t xml:space="preserve">            aciertos += 1</w:t>
+            </w:r>
+          </w:p>
+          <w:p>
+            <w:pPr>
+              <w:pStyle w:val="Prrafodelista"/>
+              <w:rPr>
+                <w:rFonts w:ascii="Courier New" w:hAnsi="Courier New" w:cs="Courier New"/>
+              </w:rPr>
+            </w:pPr>
+            <w:r>
+              <w:rPr>
+                <w:rFonts w:ascii="Courier New" w:hAnsi="Courier New" w:cs="Courier New"/>
+              </w:rPr>
+              <w:t xml:space="preserve">        j += 1</w:t>
             </w:r>
           </w:p>
           <w:p>
@@ -1078,616 +956,272 @@
                 <w:rFonts w:ascii="Courier New" w:hAnsi="Courier New" w:cs="Courier New"/>
                 <w:lang w:val="en-US"/>
               </w:rPr>
-              <w:t>for i in range(len(X)):</w:t>
-            </w:r>
-          </w:p>
-          <w:p>
-            <w:pPr>
-              <w:pStyle w:val="Prrafodelista"/>
-              <w:rPr>
-                <w:rFonts w:ascii="Courier New" w:hAnsi="Courier New" w:cs="Courier New"/>
-                <w:lang w:val="en-US"/>
-              </w:rPr>
-            </w:pPr>
-            <w:r>
-              <w:rPr>
-                <w:rFonts w:ascii="Courier New" w:hAnsi="Courier New" w:cs="Courier New"/>
-                <w:lang w:val="en-US"/>
-              </w:rPr>
-              <w:t xml:space="preserve">        maxi = sys.float_info.min</w:t>
-            </w:r>
-          </w:p>
-          <w:p>
-            <w:pPr>
-              <w:pStyle w:val="Prrafodelista"/>
-              <w:rPr>
-                <w:rFonts w:ascii="Courier New" w:hAnsi="Courier New" w:cs="Courier New"/>
-                <w:lang w:val="en-US"/>
-              </w:rPr>
-            </w:pPr>
-            <w:r>
-              <w:rPr>
-                <w:rFonts w:ascii="Courier New" w:hAnsi="Courier New" w:cs="Courier New"/>
-                <w:lang w:val="en-US"/>
-              </w:rPr>
-              <w:t xml:space="preserve">        for tag in </w:t>
-            </w:r>
-            <w:proofErr w:type="gramStart"/>
-            <w:r>
-              <w:rPr>
-                <w:rFonts w:ascii="Courier New" w:hAnsi="Courier New" w:cs="Courier New"/>
-                <w:lang w:val="en-US"/>
-              </w:rPr>
-              <w:t>range(</w:t>
-            </w:r>
-            <w:proofErr w:type="gramEnd"/>
-            <w:r>
-              <w:rPr>
-                <w:rFonts w:ascii="Courier New" w:hAnsi="Courier New" w:cs="Courier New"/>
-                <w:lang w:val="en-US"/>
-              </w:rPr>
-              <w:t>0, tags):</w:t>
-            </w:r>
-          </w:p>
-          <w:p>
-            <w:pPr>
-              <w:pStyle w:val="Prrafodelista"/>
-              <w:rPr>
-                <w:rFonts w:ascii="Courier New" w:hAnsi="Courier New" w:cs="Courier New"/>
-                <w:lang w:val="en-US"/>
-              </w:rPr>
-            </w:pPr>
-            <w:r>
-              <w:rPr>
-                <w:rFonts w:ascii="Courier New" w:hAnsi="Courier New" w:cs="Courier New"/>
-                <w:lang w:val="en-US"/>
-              </w:rPr>
-              <w:t xml:space="preserve">            pred = sigmoid(X[i].dot(T[tag]))</w:t>
-            </w:r>
-          </w:p>
-          <w:p>
-            <w:pPr>
-              <w:pStyle w:val="Prrafodelista"/>
-              <w:rPr>
-                <w:rFonts w:ascii="Courier New" w:hAnsi="Courier New" w:cs="Courier New"/>
-                <w:lang w:val="en-US"/>
-              </w:rPr>
-            </w:pPr>
-            <w:r>
-              <w:rPr>
-                <w:rFonts w:ascii="Courier New" w:hAnsi="Courier New" w:cs="Courier New"/>
-                <w:lang w:val="en-US"/>
-              </w:rPr>
-              <w:t xml:space="preserve">            </w:t>
-            </w:r>
-            <w:proofErr w:type="gramStart"/>
-            <w:r>
-              <w:rPr>
-                <w:rFonts w:ascii="Courier New" w:hAnsi="Courier New" w:cs="Courier New"/>
-                <w:lang w:val="en-US"/>
-              </w:rPr>
-              <w:t>if(</w:t>
-            </w:r>
-            <w:proofErr w:type="gramEnd"/>
-            <w:r>
-              <w:rPr>
-                <w:rFonts w:ascii="Courier New" w:hAnsi="Courier New" w:cs="Courier New"/>
-                <w:lang w:val="en-US"/>
-              </w:rPr>
-              <w:t>pred &gt; maxi):</w:t>
-            </w:r>
-          </w:p>
-          <w:p>
-            <w:pPr>
-              <w:pStyle w:val="Prrafodelista"/>
-              <w:rPr>
-                <w:rFonts w:ascii="Courier New" w:hAnsi="Courier New" w:cs="Courier New"/>
-                <w:lang w:val="en-US"/>
-              </w:rPr>
-            </w:pPr>
-            <w:r>
-              <w:rPr>
-                <w:rFonts w:ascii="Courier New" w:hAnsi="Courier New" w:cs="Courier New"/>
-                <w:lang w:val="en-US"/>
-              </w:rPr>
-              <w:t xml:space="preserve">                p = tag</w:t>
-            </w:r>
-          </w:p>
-          <w:p>
-            <w:pPr>
-              <w:pStyle w:val="Prrafodelista"/>
-              <w:rPr>
-                <w:rFonts w:ascii="Courier New" w:hAnsi="Courier New" w:cs="Courier New"/>
-                <w:lang w:val="en-US"/>
-              </w:rPr>
-            </w:pPr>
-            <w:r>
-              <w:rPr>
-                <w:rFonts w:ascii="Courier New" w:hAnsi="Courier New" w:cs="Courier New"/>
-                <w:lang w:val="en-US"/>
-              </w:rPr>
-              <w:t xml:space="preserve">                maxi = pred</w:t>
-            </w:r>
-          </w:p>
-          <w:p>
-            <w:pPr>
-              <w:pStyle w:val="Prrafodelista"/>
-              <w:rPr>
-                <w:rFonts w:ascii="Courier New" w:hAnsi="Courier New" w:cs="Courier New"/>
-                <w:lang w:val="en-US"/>
-              </w:rPr>
-            </w:pPr>
-          </w:p>
-          <w:p>
-            <w:pPr>
-              <w:pStyle w:val="Prrafodelista"/>
-              <w:rPr>
-                <w:rFonts w:ascii="Courier New" w:hAnsi="Courier New" w:cs="Courier New"/>
-              </w:rPr>
-            </w:pPr>
-            <w:r>
-              <w:rPr>
-                <w:rFonts w:ascii="Courier New" w:hAnsi="Courier New" w:cs="Courier New"/>
-                <w:lang w:val="en-US"/>
-              </w:rPr>
-              <w:t xml:space="preserve">        </w:t>
-            </w:r>
-            <w:r>
-              <w:rPr>
-                <w:rFonts w:ascii="Courier New" w:hAnsi="Courier New" w:cs="Courier New"/>
-              </w:rPr>
-              <w:t>if Y[i] == p:</w:t>
-            </w:r>
-          </w:p>
-          <w:p>
-            <w:pPr>
-              <w:pStyle w:val="Prrafodelista"/>
-              <w:rPr>
-                <w:rFonts w:ascii="Courier New" w:hAnsi="Courier New" w:cs="Courier New"/>
-              </w:rPr>
-            </w:pPr>
-            <w:r>
-              <w:rPr>
-                <w:rFonts w:ascii="Courier New" w:hAnsi="Courier New" w:cs="Courier New"/>
-              </w:rPr>
-              <w:t xml:space="preserve">            aciertos += 1</w:t>
-            </w:r>
-          </w:p>
-          <w:p>
-            <w:pPr>
-              <w:pStyle w:val="Prrafodelista"/>
-              <w:rPr>
-                <w:rFonts w:ascii="Courier New" w:hAnsi="Courier New" w:cs="Courier New"/>
-              </w:rPr>
-            </w:pPr>
-            <w:r>
-              <w:rPr>
-                <w:rFonts w:ascii="Courier New" w:hAnsi="Courier New" w:cs="Courier New"/>
-              </w:rPr>
-              <w:t xml:space="preserve">        j += 1</w:t>
-            </w:r>
-          </w:p>
-          <w:p>
-            <w:pPr>
-              <w:pStyle w:val="Prrafodelista"/>
-              <w:rPr>
-                <w:rFonts w:ascii="Courier New" w:hAnsi="Courier New" w:cs="Courier New"/>
-                <w:lang w:val="en-US"/>
-              </w:rPr>
-            </w:pPr>
-            <w:r>
-              <w:rPr>
-                <w:rFonts w:ascii="Courier New" w:hAnsi="Courier New" w:cs="Courier New"/>
+              <w:t>return aciertos / len(Y) * 100</w:t>
+            </w:r>
+          </w:p>
+          <w:p>
+            <w:pPr>
+              <w:pStyle w:val="Prrafodelista"/>
+              <w:rPr>
+                <w:rFonts w:ascii="Courier New" w:hAnsi="Courier New" w:cs="Courier New"/>
+                <w:lang w:val="en-US"/>
+              </w:rPr>
+            </w:pPr>
+          </w:p>
+          <w:p>
+            <w:pPr>
+              <w:pStyle w:val="Prrafodelista"/>
+              <w:rPr>
+                <w:rFonts w:ascii="Courier New" w:hAnsi="Courier New" w:cs="Courier New"/>
+                <w:lang w:val="en-US"/>
+              </w:rPr>
+            </w:pPr>
+          </w:p>
+          <w:p>
+            <w:pPr>
+              <w:pStyle w:val="Prrafodelista"/>
+              <w:rPr>
+                <w:rFonts w:ascii="Courier New" w:hAnsi="Courier New" w:cs="Courier New"/>
+                <w:lang w:val="en-US"/>
+              </w:rPr>
+            </w:pPr>
+            <w:r>
+              <w:rPr>
+                <w:rFonts w:ascii="Courier New" w:hAnsi="Courier New" w:cs="Courier New"/>
+                <w:lang w:val="en-US"/>
+              </w:rPr>
+              <w:t>def main():</w:t>
+            </w:r>
+          </w:p>
+          <w:p>
+            <w:pPr>
+              <w:pStyle w:val="Prrafodelista"/>
+              <w:rPr>
+                <w:rFonts w:ascii="Courier New" w:hAnsi="Courier New" w:cs="Courier New"/>
+                <w:lang w:val="en-US"/>
+              </w:rPr>
+            </w:pPr>
+            <w:r>
+              <w:rPr>
+                <w:rFonts w:ascii="Courier New" w:hAnsi="Courier New" w:cs="Courier New"/>
+                <w:lang w:val="en-US"/>
+              </w:rPr>
+              <w:t xml:space="preserve">    data = loadmat('./ex3data1.mat')</w:t>
+            </w:r>
+          </w:p>
+          <w:p>
+            <w:pPr>
+              <w:pStyle w:val="Prrafodelista"/>
+              <w:rPr>
+                <w:rFonts w:ascii="Courier New" w:hAnsi="Courier New" w:cs="Courier New"/>
+                <w:lang w:val="en-US"/>
+              </w:rPr>
+            </w:pPr>
+            <w:r>
+              <w:rPr>
+                <w:rFonts w:ascii="Courier New" w:hAnsi="Courier New" w:cs="Courier New"/>
+                <w:lang w:val="en-US"/>
+              </w:rPr>
+              <w:t xml:space="preserve">    X = data['X']</w:t>
+            </w:r>
+          </w:p>
+          <w:p>
+            <w:pPr>
+              <w:pStyle w:val="Prrafodelista"/>
+              <w:rPr>
+                <w:rFonts w:ascii="Courier New" w:hAnsi="Courier New" w:cs="Courier New"/>
+                <w:lang w:val="en-US"/>
+              </w:rPr>
+            </w:pPr>
+            <w:r>
+              <w:rPr>
+                <w:rFonts w:ascii="Courier New" w:hAnsi="Courier New" w:cs="Courier New"/>
+                <w:lang w:val="en-US"/>
+              </w:rPr>
+              <w:t xml:space="preserve">    Y = data['y']</w:t>
+            </w:r>
+          </w:p>
+          <w:p>
+            <w:pPr>
+              <w:pStyle w:val="Prrafodelista"/>
+              <w:rPr>
+                <w:rFonts w:ascii="Courier New" w:hAnsi="Courier New" w:cs="Courier New"/>
+                <w:lang w:val="en-US"/>
+              </w:rPr>
+            </w:pPr>
+            <w:r>
+              <w:rPr>
+                <w:rFonts w:ascii="Courier New" w:hAnsi="Courier New" w:cs="Courier New"/>
+                <w:lang w:val="en-US"/>
+              </w:rPr>
+              <w:t xml:space="preserve">    Y = np.ravel(Y)</w:t>
+            </w:r>
+          </w:p>
+          <w:p>
+            <w:pPr>
+              <w:pStyle w:val="Prrafodelista"/>
+              <w:rPr>
+                <w:rFonts w:ascii="Courier New" w:hAnsi="Courier New" w:cs="Courier New"/>
+                <w:lang w:val="en-US"/>
+              </w:rPr>
+            </w:pPr>
+          </w:p>
+          <w:p>
+            <w:pPr>
+              <w:pStyle w:val="Prrafodelista"/>
+              <w:rPr>
+                <w:rFonts w:ascii="Courier New" w:hAnsi="Courier New" w:cs="Courier New"/>
+                <w:lang w:val="en-US"/>
+              </w:rPr>
+            </w:pPr>
+            <w:r>
+              <w:rPr>
+                <w:rFonts w:ascii="Courier New" w:hAnsi="Courier New" w:cs="Courier New"/>
+                <w:lang w:val="en-US"/>
+              </w:rPr>
+              <w:t xml:space="preserve">    sample = np.random.choice(X.shape[0], 10)</w:t>
+            </w:r>
+          </w:p>
+          <w:p>
+            <w:pPr>
+              <w:pStyle w:val="Prrafodelista"/>
+              <w:rPr>
+                <w:rFonts w:ascii="Courier New" w:hAnsi="Courier New" w:cs="Courier New"/>
+                <w:lang w:val="en-US"/>
+              </w:rPr>
+            </w:pPr>
+            <w:r>
+              <w:rPr>
+                <w:rFonts w:ascii="Courier New" w:hAnsi="Courier New" w:cs="Courier New"/>
+                <w:lang w:val="en-US"/>
+              </w:rPr>
+              <w:t xml:space="preserve">    plt.imshow(X[sample, :].reshape(-1, 20).T)</w:t>
+            </w:r>
+          </w:p>
+          <w:p>
+            <w:pPr>
+              <w:pStyle w:val="Prrafodelista"/>
+              <w:rPr>
+                <w:rFonts w:ascii="Courier New" w:hAnsi="Courier New" w:cs="Courier New"/>
+                <w:lang w:val="en-US"/>
+              </w:rPr>
+            </w:pPr>
+            <w:r>
+              <w:rPr>
+                <w:rFonts w:ascii="Courier New" w:hAnsi="Courier New" w:cs="Courier New"/>
+                <w:lang w:val="en-US"/>
+              </w:rPr>
+              <w:t xml:space="preserve">    plt.axis('off')</w:t>
+            </w:r>
+          </w:p>
+          <w:p>
+            <w:pPr>
+              <w:pStyle w:val="Prrafodelista"/>
+              <w:rPr>
+                <w:rFonts w:ascii="Courier New" w:hAnsi="Courier New" w:cs="Courier New"/>
+                <w:lang w:val="en-US"/>
+              </w:rPr>
+            </w:pPr>
+            <w:r>
+              <w:rPr>
+                <w:rFonts w:ascii="Courier New" w:hAnsi="Courier New" w:cs="Courier New"/>
+                <w:lang w:val="en-US"/>
+              </w:rPr>
+              <w:t xml:space="preserve">    plt.show()</w:t>
+            </w:r>
+          </w:p>
+          <w:p>
+            <w:pPr>
+              <w:pStyle w:val="Prrafodelista"/>
+              <w:rPr>
+                <w:rFonts w:ascii="Courier New" w:hAnsi="Courier New" w:cs="Courier New"/>
+                <w:lang w:val="en-US"/>
+              </w:rPr>
+            </w:pPr>
+          </w:p>
+          <w:p>
+            <w:pPr>
+              <w:pStyle w:val="Prrafodelista"/>
+              <w:rPr>
+                <w:rFonts w:ascii="Courier New" w:hAnsi="Courier New" w:cs="Courier New"/>
+                <w:lang w:val="en-US"/>
+              </w:rPr>
+            </w:pPr>
+            <w:r>
+              <w:rPr>
+                <w:rFonts w:ascii="Courier New" w:hAnsi="Courier New" w:cs="Courier New"/>
+                <w:lang w:val="en-US"/>
+              </w:rPr>
+              <w:t xml:space="preserve">    X = np.hstack([np.ones([np.shape(X)[0], 1]), X])</w:t>
+            </w:r>
+          </w:p>
+          <w:p>
+            <w:pPr>
+              <w:pStyle w:val="Prrafodelista"/>
+              <w:rPr>
+                <w:rFonts w:ascii="Courier New" w:hAnsi="Courier New" w:cs="Courier New"/>
+                <w:lang w:val="en-US"/>
+              </w:rPr>
+            </w:pPr>
+            <w:r>
+              <w:rPr>
+                <w:rFonts w:ascii="Courier New" w:hAnsi="Courier New" w:cs="Courier New"/>
+                <w:lang w:val="en-US"/>
+              </w:rPr>
+              <w:t xml:space="preserve">    l = .1</w:t>
+            </w:r>
+          </w:p>
+          <w:p>
+            <w:pPr>
+              <w:pStyle w:val="Prrafodelista"/>
+              <w:rPr>
+                <w:rFonts w:ascii="Courier New" w:hAnsi="Courier New" w:cs="Courier New"/>
+                <w:lang w:val="en-US"/>
+              </w:rPr>
+            </w:pPr>
+            <w:r>
+              <w:rPr>
+                <w:rFonts w:ascii="Courier New" w:hAnsi="Courier New" w:cs="Courier New"/>
+                <w:lang w:val="en-US"/>
+              </w:rPr>
+              <w:t xml:space="preserve">    tags = 10</w:t>
+            </w:r>
+          </w:p>
+          <w:p>
+            <w:pPr>
+              <w:pStyle w:val="Prrafodelista"/>
+              <w:rPr>
+                <w:rFonts w:ascii="Courier New" w:hAnsi="Courier New" w:cs="Courier New"/>
+                <w:lang w:val="en-US"/>
+              </w:rPr>
+            </w:pPr>
+            <w:r>
+              <w:rPr>
+                <w:rFonts w:ascii="Courier New" w:hAnsi="Courier New" w:cs="Courier New"/>
+                <w:lang w:val="en-US"/>
+              </w:rPr>
+              <w:t xml:space="preserve">    result, X = oneVsAll(X, Y, tags, l)</w:t>
+            </w:r>
+          </w:p>
+          <w:p>
+            <w:pPr>
+              <w:pStyle w:val="Prrafodelista"/>
+              <w:rPr>
+                <w:rFonts w:ascii="Courier New" w:hAnsi="Courier New" w:cs="Courier New"/>
+              </w:rPr>
+            </w:pPr>
+            <w:r>
+              <w:rPr>
+                <w:rFonts w:ascii="Courier New" w:hAnsi="Courier New" w:cs="Courier New"/>
+                <w:lang w:val="en-US"/>
               </w:rPr>
               <w:t xml:space="preserve">    </w:t>
             </w:r>
             <w:r>
               <w:rPr>
                 <w:rFonts w:ascii="Courier New" w:hAnsi="Courier New" w:cs="Courier New"/>
-                <w:lang w:val="en-US"/>
-              </w:rPr>
-              <w:t>return aciertos / len(Y) * 100</w:t>
-            </w:r>
-          </w:p>
-          <w:p>
-            <w:pPr>
-              <w:pStyle w:val="Prrafodelista"/>
-              <w:rPr>
-                <w:rFonts w:ascii="Courier New" w:hAnsi="Courier New" w:cs="Courier New"/>
-                <w:lang w:val="en-US"/>
-              </w:rPr>
-            </w:pPr>
-          </w:p>
-          <w:p>
-            <w:pPr>
-              <w:pStyle w:val="Prrafodelista"/>
-              <w:rPr>
-                <w:rFonts w:ascii="Courier New" w:hAnsi="Courier New" w:cs="Courier New"/>
-                <w:lang w:val="en-US"/>
-              </w:rPr>
-            </w:pPr>
-          </w:p>
-          <w:p>
-            <w:pPr>
-              <w:pStyle w:val="Prrafodelista"/>
-              <w:rPr>
-                <w:rFonts w:ascii="Courier New" w:hAnsi="Courier New" w:cs="Courier New"/>
-                <w:lang w:val="en-US"/>
-              </w:rPr>
-            </w:pPr>
-            <w:r>
-              <w:rPr>
-                <w:rFonts w:ascii="Courier New" w:hAnsi="Courier New" w:cs="Courier New"/>
-                <w:lang w:val="en-US"/>
-              </w:rPr>
-              <w:t xml:space="preserve">def </w:t>
-            </w:r>
-            <w:proofErr w:type="gramStart"/>
-            <w:r>
-              <w:rPr>
-                <w:rFonts w:ascii="Courier New" w:hAnsi="Courier New" w:cs="Courier New"/>
-                <w:lang w:val="en-US"/>
-              </w:rPr>
-              <w:t>main(</w:t>
-            </w:r>
-            <w:proofErr w:type="gramEnd"/>
-            <w:r>
-              <w:rPr>
-                <w:rFonts w:ascii="Courier New" w:hAnsi="Courier New" w:cs="Courier New"/>
-                <w:lang w:val="en-US"/>
-              </w:rPr>
-              <w:t>):</w:t>
-            </w:r>
-          </w:p>
-          <w:p>
-            <w:pPr>
-              <w:pStyle w:val="Prrafodelista"/>
-              <w:rPr>
-                <w:rFonts w:ascii="Courier New" w:hAnsi="Courier New" w:cs="Courier New"/>
-                <w:lang w:val="en-US"/>
-              </w:rPr>
-            </w:pPr>
-            <w:r>
-              <w:rPr>
-                <w:rFonts w:ascii="Courier New" w:hAnsi="Courier New" w:cs="Courier New"/>
-                <w:lang w:val="en-US"/>
-              </w:rPr>
-              <w:t xml:space="preserve">    data = loadmat('./ex3data1.mat')</w:t>
-            </w:r>
-          </w:p>
-          <w:p>
-            <w:pPr>
-              <w:pStyle w:val="Prrafodelista"/>
-              <w:rPr>
-                <w:rFonts w:ascii="Courier New" w:hAnsi="Courier New" w:cs="Courier New"/>
-                <w:lang w:val="en-US"/>
-              </w:rPr>
-            </w:pPr>
-            <w:r>
-              <w:rPr>
-                <w:rFonts w:ascii="Courier New" w:hAnsi="Courier New" w:cs="Courier New"/>
-                <w:lang w:val="en-US"/>
-              </w:rPr>
-              <w:t xml:space="preserve">    X = data['X']</w:t>
-            </w:r>
-          </w:p>
-          <w:p>
-            <w:pPr>
-              <w:pStyle w:val="Prrafodelista"/>
-              <w:rPr>
-                <w:rFonts w:ascii="Courier New" w:hAnsi="Courier New" w:cs="Courier New"/>
-                <w:lang w:val="en-US"/>
-              </w:rPr>
-            </w:pPr>
-            <w:r>
-              <w:rPr>
-                <w:rFonts w:ascii="Courier New" w:hAnsi="Courier New" w:cs="Courier New"/>
-                <w:lang w:val="en-US"/>
-              </w:rPr>
-              <w:t xml:space="preserve">    Y = data['y']</w:t>
-            </w:r>
-          </w:p>
-          <w:p>
-            <w:pPr>
-              <w:pStyle w:val="Prrafodelista"/>
-              <w:rPr>
-                <w:rFonts w:ascii="Courier New" w:hAnsi="Courier New" w:cs="Courier New"/>
-                <w:lang w:val="en-US"/>
-              </w:rPr>
-            </w:pPr>
-            <w:r>
-              <w:rPr>
-                <w:rFonts w:ascii="Courier New" w:hAnsi="Courier New" w:cs="Courier New"/>
-                <w:lang w:val="en-US"/>
-              </w:rPr>
-              <w:t xml:space="preserve">    Y = </w:t>
-            </w:r>
-            <w:proofErr w:type="gramStart"/>
-            <w:r>
-              <w:rPr>
-                <w:rFonts w:ascii="Courier New" w:hAnsi="Courier New" w:cs="Courier New"/>
-                <w:lang w:val="en-US"/>
-              </w:rPr>
-              <w:t>np.ravel</w:t>
-            </w:r>
-            <w:proofErr w:type="gramEnd"/>
-            <w:r>
-              <w:rPr>
-                <w:rFonts w:ascii="Courier New" w:hAnsi="Courier New" w:cs="Courier New"/>
-                <w:lang w:val="en-US"/>
-              </w:rPr>
-              <w:t>(Y)</w:t>
-            </w:r>
-          </w:p>
-          <w:p>
-            <w:pPr>
-              <w:pStyle w:val="Prrafodelista"/>
-              <w:rPr>
-                <w:rFonts w:ascii="Courier New" w:hAnsi="Courier New" w:cs="Courier New"/>
-                <w:lang w:val="en-US"/>
-              </w:rPr>
-            </w:pPr>
-          </w:p>
-          <w:p>
-            <w:pPr>
-              <w:pStyle w:val="Prrafodelista"/>
-              <w:rPr>
-                <w:rFonts w:ascii="Courier New" w:hAnsi="Courier New" w:cs="Courier New"/>
-                <w:lang w:val="en-US"/>
-              </w:rPr>
-            </w:pPr>
-            <w:r>
-              <w:rPr>
-                <w:rFonts w:ascii="Courier New" w:hAnsi="Courier New" w:cs="Courier New"/>
-                <w:lang w:val="en-US"/>
-              </w:rPr>
-              <w:t xml:space="preserve">    sample = </w:t>
-            </w:r>
-            <w:proofErr w:type="gramStart"/>
-            <w:r>
-              <w:rPr>
-                <w:rFonts w:ascii="Courier New" w:hAnsi="Courier New" w:cs="Courier New"/>
-                <w:lang w:val="en-US"/>
-              </w:rPr>
-              <w:t>np.random</w:t>
-            </w:r>
-            <w:proofErr w:type="gramEnd"/>
-            <w:r>
-              <w:rPr>
-                <w:rFonts w:ascii="Courier New" w:hAnsi="Courier New" w:cs="Courier New"/>
-                <w:lang w:val="en-US"/>
-              </w:rPr>
-              <w:t>.choice(X.shape[0], 10)</w:t>
-            </w:r>
-          </w:p>
-          <w:p>
-            <w:pPr>
-              <w:pStyle w:val="Prrafodelista"/>
-              <w:rPr>
-                <w:rFonts w:ascii="Courier New" w:hAnsi="Courier New" w:cs="Courier New"/>
-                <w:lang w:val="en-US"/>
-              </w:rPr>
-            </w:pPr>
-            <w:r>
-              <w:rPr>
-                <w:rFonts w:ascii="Courier New" w:hAnsi="Courier New" w:cs="Courier New"/>
-                <w:lang w:val="en-US"/>
-              </w:rPr>
-              <w:t xml:space="preserve">    </w:t>
-            </w:r>
-            <w:proofErr w:type="gramStart"/>
-            <w:r>
-              <w:rPr>
-                <w:rFonts w:ascii="Courier New" w:hAnsi="Courier New" w:cs="Courier New"/>
-                <w:lang w:val="en-US"/>
-              </w:rPr>
-              <w:t>plt.imshow</w:t>
-            </w:r>
-            <w:proofErr w:type="gramEnd"/>
-            <w:r>
-              <w:rPr>
-                <w:rFonts w:ascii="Courier New" w:hAnsi="Courier New" w:cs="Courier New"/>
-                <w:lang w:val="en-US"/>
-              </w:rPr>
-              <w:t>(X[sample, :].reshape(-1, 20).T)</w:t>
-            </w:r>
-          </w:p>
-          <w:p>
-            <w:pPr>
-              <w:pStyle w:val="Prrafodelista"/>
-              <w:rPr>
-                <w:rFonts w:ascii="Courier New" w:hAnsi="Courier New" w:cs="Courier New"/>
-                <w:lang w:val="en-US"/>
-              </w:rPr>
-            </w:pPr>
-            <w:r>
-              <w:rPr>
-                <w:rFonts w:ascii="Courier New" w:hAnsi="Courier New" w:cs="Courier New"/>
-                <w:lang w:val="en-US"/>
-              </w:rPr>
-              <w:t xml:space="preserve">    </w:t>
-            </w:r>
-            <w:proofErr w:type="gramStart"/>
-            <w:r>
-              <w:rPr>
-                <w:rFonts w:ascii="Courier New" w:hAnsi="Courier New" w:cs="Courier New"/>
-                <w:lang w:val="en-US"/>
-              </w:rPr>
-              <w:t>plt.axis</w:t>
-            </w:r>
-            <w:proofErr w:type="gramEnd"/>
-            <w:r>
-              <w:rPr>
-                <w:rFonts w:ascii="Courier New" w:hAnsi="Courier New" w:cs="Courier New"/>
-                <w:lang w:val="en-US"/>
-              </w:rPr>
-              <w:t>('off')</w:t>
-            </w:r>
-          </w:p>
-          <w:p>
-            <w:pPr>
-              <w:pStyle w:val="Prrafodelista"/>
-              <w:rPr>
-                <w:rFonts w:ascii="Courier New" w:hAnsi="Courier New" w:cs="Courier New"/>
-                <w:lang w:val="en-US"/>
-              </w:rPr>
-            </w:pPr>
-            <w:r>
-              <w:rPr>
-                <w:rFonts w:ascii="Courier New" w:hAnsi="Courier New" w:cs="Courier New"/>
-                <w:lang w:val="en-US"/>
-              </w:rPr>
-              <w:t xml:space="preserve">    </w:t>
-            </w:r>
-            <w:proofErr w:type="gramStart"/>
-            <w:r>
-              <w:rPr>
-                <w:rFonts w:ascii="Courier New" w:hAnsi="Courier New" w:cs="Courier New"/>
-                <w:lang w:val="en-US"/>
-              </w:rPr>
-              <w:t>plt.show</w:t>
-            </w:r>
-            <w:proofErr w:type="gramEnd"/>
-            <w:r>
-              <w:rPr>
-                <w:rFonts w:ascii="Courier New" w:hAnsi="Courier New" w:cs="Courier New"/>
-                <w:lang w:val="en-US"/>
-              </w:rPr>
-              <w:t>()</w:t>
-            </w:r>
-          </w:p>
-          <w:p>
-            <w:pPr>
-              <w:pStyle w:val="Prrafodelista"/>
-              <w:rPr>
-                <w:rFonts w:ascii="Courier New" w:hAnsi="Courier New" w:cs="Courier New"/>
-                <w:lang w:val="en-US"/>
-              </w:rPr>
-            </w:pPr>
-          </w:p>
-          <w:p>
-            <w:pPr>
-              <w:pStyle w:val="Prrafodelista"/>
-              <w:rPr>
-                <w:rFonts w:ascii="Courier New" w:hAnsi="Courier New" w:cs="Courier New"/>
-                <w:lang w:val="en-US"/>
-              </w:rPr>
-            </w:pPr>
-            <w:r>
-              <w:rPr>
-                <w:rFonts w:ascii="Courier New" w:hAnsi="Courier New" w:cs="Courier New"/>
-                <w:lang w:val="en-US"/>
-              </w:rPr>
-              <w:t xml:space="preserve">    X = </w:t>
-            </w:r>
-            <w:proofErr w:type="gramStart"/>
-            <w:r>
-              <w:rPr>
-                <w:rFonts w:ascii="Courier New" w:hAnsi="Courier New" w:cs="Courier New"/>
-                <w:lang w:val="en-US"/>
-              </w:rPr>
-              <w:t>np.hstack</w:t>
-            </w:r>
-            <w:proofErr w:type="gramEnd"/>
-            <w:r>
-              <w:rPr>
-                <w:rFonts w:ascii="Courier New" w:hAnsi="Courier New" w:cs="Courier New"/>
-                <w:lang w:val="en-US"/>
-              </w:rPr>
-              <w:t>([np.ones([np.shape(X)[0], 1]), X])</w:t>
-            </w:r>
-          </w:p>
-          <w:p>
-            <w:pPr>
-              <w:pStyle w:val="Prrafodelista"/>
-              <w:rPr>
-                <w:rFonts w:ascii="Courier New" w:hAnsi="Courier New" w:cs="Courier New"/>
-                <w:lang w:val="en-US"/>
-              </w:rPr>
-            </w:pPr>
-            <w:r>
-              <w:rPr>
-                <w:rFonts w:ascii="Courier New" w:hAnsi="Courier New" w:cs="Courier New"/>
-                <w:lang w:val="en-US"/>
-              </w:rPr>
-              <w:t xml:space="preserve">    l = .1</w:t>
-            </w:r>
-          </w:p>
-          <w:p>
-            <w:pPr>
-              <w:pStyle w:val="Prrafodelista"/>
-              <w:rPr>
-                <w:rFonts w:ascii="Courier New" w:hAnsi="Courier New" w:cs="Courier New"/>
-                <w:lang w:val="en-US"/>
-              </w:rPr>
-            </w:pPr>
-            <w:r>
-              <w:rPr>
-                <w:rFonts w:ascii="Courier New" w:hAnsi="Courier New" w:cs="Courier New"/>
-                <w:lang w:val="en-US"/>
-              </w:rPr>
-              <w:t xml:space="preserve">    tags = 10</w:t>
-            </w:r>
-          </w:p>
-          <w:p>
-            <w:pPr>
-              <w:pStyle w:val="Prrafodelista"/>
-              <w:rPr>
-                <w:rFonts w:ascii="Courier New" w:hAnsi="Courier New" w:cs="Courier New"/>
-                <w:lang w:val="en-US"/>
-              </w:rPr>
-            </w:pPr>
-            <w:r>
-              <w:rPr>
-                <w:rFonts w:ascii="Courier New" w:hAnsi="Courier New" w:cs="Courier New"/>
-                <w:lang w:val="en-US"/>
-              </w:rPr>
-              <w:t xml:space="preserve">    result, X = </w:t>
-            </w:r>
-            <w:proofErr w:type="gramStart"/>
-            <w:r>
-              <w:rPr>
-                <w:rFonts w:ascii="Courier New" w:hAnsi="Courier New" w:cs="Courier New"/>
-                <w:lang w:val="en-US"/>
-              </w:rPr>
-              <w:t>oneVsAll(</w:t>
-            </w:r>
-            <w:proofErr w:type="gramEnd"/>
-            <w:r>
-              <w:rPr>
-                <w:rFonts w:ascii="Courier New" w:hAnsi="Courier New" w:cs="Courier New"/>
-                <w:lang w:val="en-US"/>
-              </w:rPr>
-              <w:t>X, Y, tags, l)</w:t>
-            </w:r>
-          </w:p>
-          <w:p>
-            <w:pPr>
-              <w:pStyle w:val="Prrafodelista"/>
-              <w:rPr>
-                <w:rFonts w:ascii="Courier New" w:hAnsi="Courier New" w:cs="Courier New"/>
-              </w:rPr>
-            </w:pPr>
-            <w:r>
-              <w:rPr>
-                <w:rFonts w:ascii="Courier New" w:hAnsi="Courier New" w:cs="Courier New"/>
-                <w:lang w:val="en-US"/>
-              </w:rPr>
-              <w:t xml:space="preserve">    </w:t>
-            </w:r>
-            <w:proofErr w:type="gramStart"/>
-            <w:r>
-              <w:rPr>
-                <w:rFonts w:ascii="Courier New" w:hAnsi="Courier New" w:cs="Courier New"/>
-              </w:rPr>
-              <w:t>print(</w:t>
-            </w:r>
-            <w:proofErr w:type="gramEnd"/>
-            <w:r>
-              <w:rPr>
-                <w:rFonts w:ascii="Courier New" w:hAnsi="Courier New" w:cs="Courier New"/>
-              </w:rPr>
-              <w:t>calcularAciertos(X, Y, result))</w:t>
+              </w:rPr>
+              <w:t>print(calcularAciertos(X, Y, result))</w:t>
             </w:r>
           </w:p>
           <w:p>
@@ -1714,19 +1248,11 @@
                 <w:rFonts w:ascii="Courier New" w:hAnsi="Courier New" w:cs="Courier New"/>
               </w:rPr>
             </w:pPr>
-            <w:proofErr w:type="gramStart"/>
-            <w:r>
-              <w:rPr>
-                <w:rFonts w:ascii="Courier New" w:hAnsi="Courier New" w:cs="Courier New"/>
-              </w:rPr>
-              <w:t>main(</w:t>
-            </w:r>
-            <w:proofErr w:type="gramEnd"/>
-            <w:r>
-              <w:rPr>
-                <w:rFonts w:ascii="Courier New" w:hAnsi="Courier New" w:cs="Courier New"/>
-              </w:rPr>
-              <w:t>)</w:t>
+            <w:r>
+              <w:rPr>
+                <w:rFonts w:ascii="Courier New" w:hAnsi="Courier New" w:cs="Courier New"/>
+              </w:rPr>
+              <w:t>main()</w:t>
             </w:r>
           </w:p>
         </w:tc>
@@ -1922,23 +1448,7 @@
                 <w:rFonts w:ascii="Courier New" w:hAnsi="Courier New" w:cs="Courier New"/>
                 <w:lang w:val="en-US"/>
               </w:rPr>
-              <w:t xml:space="preserve">import </w:t>
-            </w:r>
-            <w:proofErr w:type="gramStart"/>
-            <w:r>
-              <w:rPr>
-                <w:rFonts w:ascii="Courier New" w:hAnsi="Courier New" w:cs="Courier New"/>
-                <w:lang w:val="en-US"/>
-              </w:rPr>
-              <w:t>matplotlib.pyplot</w:t>
-            </w:r>
-            <w:proofErr w:type="gramEnd"/>
-            <w:r>
-              <w:rPr>
-                <w:rFonts w:ascii="Courier New" w:hAnsi="Courier New" w:cs="Courier New"/>
-                <w:lang w:val="en-US"/>
-              </w:rPr>
-              <w:t xml:space="preserve"> as plt</w:t>
+              <w:t>import matplotlib.pyplot as plt</w:t>
             </w:r>
           </w:p>
           <w:p>
@@ -1970,49 +1480,24 @@
                 <w:rFonts w:ascii="Courier New" w:hAnsi="Courier New" w:cs="Courier New"/>
                 <w:lang w:val="en-US"/>
               </w:rPr>
-              <w:t xml:space="preserve">import </w:t>
-            </w:r>
-            <w:proofErr w:type="gramStart"/>
-            <w:r>
-              <w:rPr>
-                <w:rFonts w:ascii="Courier New" w:hAnsi="Courier New" w:cs="Courier New"/>
-                <w:lang w:val="en-US"/>
-              </w:rPr>
-              <w:t>scipy.optimize</w:t>
-            </w:r>
-            <w:proofErr w:type="gramEnd"/>
-            <w:r>
-              <w:rPr>
-                <w:rFonts w:ascii="Courier New" w:hAnsi="Courier New" w:cs="Courier New"/>
-                <w:lang w:val="en-US"/>
-              </w:rPr>
-              <w:t xml:space="preserve"> as opt</w:t>
-            </w:r>
-          </w:p>
-          <w:p>
-            <w:pPr>
-              <w:pStyle w:val="Prrafodelista"/>
-              <w:rPr>
-                <w:rFonts w:ascii="Courier New" w:hAnsi="Courier New" w:cs="Courier New"/>
-                <w:lang w:val="en-US"/>
-              </w:rPr>
-            </w:pPr>
-            <w:r>
-              <w:rPr>
-                <w:rFonts w:ascii="Courier New" w:hAnsi="Courier New" w:cs="Courier New"/>
-                <w:lang w:val="en-US"/>
-              </w:rPr>
-              <w:t xml:space="preserve">import </w:t>
-            </w:r>
-            <w:proofErr w:type="gramStart"/>
-            <w:r>
-              <w:rPr>
-                <w:rFonts w:ascii="Courier New" w:hAnsi="Courier New" w:cs="Courier New"/>
-                <w:lang w:val="en-US"/>
-              </w:rPr>
-              <w:t>sklearn.preprocessing</w:t>
-            </w:r>
-            <w:proofErr w:type="gramEnd"/>
+              <w:t>import scipy.optimize as opt</w:t>
+            </w:r>
+          </w:p>
+          <w:p>
+            <w:pPr>
+              <w:pStyle w:val="Prrafodelista"/>
+              <w:rPr>
+                <w:rFonts w:ascii="Courier New" w:hAnsi="Courier New" w:cs="Courier New"/>
+                <w:lang w:val="en-US"/>
+              </w:rPr>
+            </w:pPr>
+            <w:r>
+              <w:rPr>
+                <w:rFonts w:ascii="Courier New" w:hAnsi="Courier New" w:cs="Courier New"/>
+                <w:lang w:val="en-US"/>
+              </w:rPr>
+              <w:t>import sklearn.preprocessing</w:t>
+            </w:r>
           </w:p>
           <w:p>
             <w:pPr>
@@ -2095,105 +1580,57 @@
                 <w:rFonts w:ascii="Courier New" w:hAnsi="Courier New" w:cs="Courier New"/>
                 <w:lang w:val="en-US"/>
               </w:rPr>
-              <w:t xml:space="preserve">def </w:t>
-            </w:r>
-            <w:proofErr w:type="gramStart"/>
-            <w:r>
-              <w:rPr>
-                <w:rFonts w:ascii="Courier New" w:hAnsi="Courier New" w:cs="Courier New"/>
-                <w:lang w:val="en-US"/>
-              </w:rPr>
-              <w:t>hypothesis(</w:t>
-            </w:r>
-            <w:proofErr w:type="gramEnd"/>
-            <w:r>
-              <w:rPr>
-                <w:rFonts w:ascii="Courier New" w:hAnsi="Courier New" w:cs="Courier New"/>
-                <w:lang w:val="en-US"/>
-              </w:rPr>
-              <w:t>X, T):</w:t>
-            </w:r>
-          </w:p>
-          <w:p>
-            <w:pPr>
-              <w:pStyle w:val="Prrafodelista"/>
-              <w:rPr>
-                <w:rFonts w:ascii="Courier New" w:hAnsi="Courier New" w:cs="Courier New"/>
-                <w:lang w:val="en-US"/>
-              </w:rPr>
-            </w:pPr>
-            <w:r>
-              <w:rPr>
-                <w:rFonts w:ascii="Courier New" w:hAnsi="Courier New" w:cs="Courier New"/>
-                <w:lang w:val="en-US"/>
-              </w:rPr>
-              <w:t xml:space="preserve">    return </w:t>
-            </w:r>
-            <w:proofErr w:type="gramStart"/>
-            <w:r>
-              <w:rPr>
-                <w:rFonts w:ascii="Courier New" w:hAnsi="Courier New" w:cs="Courier New"/>
-                <w:lang w:val="en-US"/>
-              </w:rPr>
-              <w:t>sigmoid(</w:t>
-            </w:r>
-            <w:proofErr w:type="gramEnd"/>
-            <w:r>
-              <w:rPr>
-                <w:rFonts w:ascii="Courier New" w:hAnsi="Courier New" w:cs="Courier New"/>
-                <w:lang w:val="en-US"/>
-              </w:rPr>
-              <w:t>np.matmul(T.T, X))</w:t>
-            </w:r>
-          </w:p>
-          <w:p>
-            <w:pPr>
-              <w:pStyle w:val="Prrafodelista"/>
-              <w:rPr>
-                <w:rFonts w:ascii="Courier New" w:hAnsi="Courier New" w:cs="Courier New"/>
-                <w:lang w:val="en-US"/>
-              </w:rPr>
-            </w:pPr>
-          </w:p>
-          <w:p>
-            <w:pPr>
-              <w:pStyle w:val="Prrafodelista"/>
-              <w:rPr>
-                <w:rFonts w:ascii="Courier New" w:hAnsi="Courier New" w:cs="Courier New"/>
-                <w:lang w:val="en-US"/>
-              </w:rPr>
-            </w:pPr>
-          </w:p>
-          <w:p>
-            <w:pPr>
-              <w:pStyle w:val="Prrafodelista"/>
-              <w:rPr>
-                <w:rFonts w:ascii="Courier New" w:hAnsi="Courier New" w:cs="Courier New"/>
-                <w:lang w:val="en-US"/>
-              </w:rPr>
-            </w:pPr>
-            <w:r>
-              <w:rPr>
-                <w:rFonts w:ascii="Courier New" w:hAnsi="Courier New" w:cs="Courier New"/>
-                <w:lang w:val="en-US"/>
-              </w:rPr>
-              <w:t xml:space="preserve">def </w:t>
-            </w:r>
-            <w:proofErr w:type="gramStart"/>
-            <w:r>
-              <w:rPr>
-                <w:rFonts w:ascii="Courier New" w:hAnsi="Courier New" w:cs="Courier New"/>
-                <w:lang w:val="en-US"/>
-              </w:rPr>
-              <w:t>nn(</w:t>
-            </w:r>
-            <w:proofErr w:type="gramEnd"/>
-            <w:r>
-              <w:rPr>
-                <w:rFonts w:ascii="Courier New" w:hAnsi="Courier New" w:cs="Courier New"/>
-                <w:lang w:val="en-US"/>
-              </w:rPr>
-              <w:t>X, theta1, theta2):</w:t>
+              <w:t>def hypothesis(X, T):</w:t>
+            </w:r>
+          </w:p>
+          <w:p>
+            <w:pPr>
+              <w:pStyle w:val="Prrafodelista"/>
+              <w:rPr>
+                <w:rFonts w:ascii="Courier New" w:hAnsi="Courier New" w:cs="Courier New"/>
+                <w:lang w:val="en-US"/>
+              </w:rPr>
+            </w:pPr>
+            <w:r>
+              <w:rPr>
+                <w:rFonts w:ascii="Courier New" w:hAnsi="Courier New" w:cs="Courier New"/>
+                <w:lang w:val="en-US"/>
+              </w:rPr>
+              <w:t xml:space="preserve">    return sigmoid(np.matmul(T.T, X))</w:t>
+            </w:r>
+          </w:p>
+          <w:p>
+            <w:pPr>
+              <w:pStyle w:val="Prrafodelista"/>
+              <w:rPr>
+                <w:rFonts w:ascii="Courier New" w:hAnsi="Courier New" w:cs="Courier New"/>
+                <w:lang w:val="en-US"/>
+              </w:rPr>
+            </w:pPr>
+          </w:p>
+          <w:p>
+            <w:pPr>
+              <w:pStyle w:val="Prrafodelista"/>
+              <w:rPr>
+                <w:rFonts w:ascii="Courier New" w:hAnsi="Courier New" w:cs="Courier New"/>
+                <w:lang w:val="en-US"/>
+              </w:rPr>
+            </w:pPr>
+          </w:p>
+          <w:p>
+            <w:pPr>
+              <w:pStyle w:val="Prrafodelista"/>
+              <w:rPr>
+                <w:rFonts w:ascii="Courier New" w:hAnsi="Courier New" w:cs="Courier New"/>
+                <w:lang w:val="en-US"/>
+              </w:rPr>
+            </w:pPr>
+            <w:r>
+              <w:rPr>
+                <w:rFonts w:ascii="Courier New" w:hAnsi="Courier New" w:cs="Courier New"/>
+                <w:lang w:val="en-US"/>
+              </w:rPr>
+              <w:t>def nn(X, theta1, theta2):</w:t>
             </w:r>
           </w:p>
           <w:p>
@@ -2225,138 +1662,72 @@
                 <w:rFonts w:ascii="Courier New" w:hAnsi="Courier New" w:cs="Courier New"/>
                 <w:lang w:val="en-US"/>
               </w:rPr>
-              <w:t xml:space="preserve">    a2 = </w:t>
-            </w:r>
-            <w:proofErr w:type="gramStart"/>
-            <w:r>
-              <w:rPr>
-                <w:rFonts w:ascii="Courier New" w:hAnsi="Courier New" w:cs="Courier New"/>
-                <w:lang w:val="en-US"/>
-              </w:rPr>
-              <w:t>np.matmul</w:t>
-            </w:r>
-            <w:proofErr w:type="gramEnd"/>
-            <w:r>
-              <w:rPr>
-                <w:rFonts w:ascii="Courier New" w:hAnsi="Courier New" w:cs="Courier New"/>
-                <w:lang w:val="en-US"/>
-              </w:rPr>
-              <w:t>(theta1, a1.T)</w:t>
-            </w:r>
-          </w:p>
-          <w:p>
-            <w:pPr>
-              <w:pStyle w:val="Prrafodelista"/>
-              <w:rPr>
-                <w:rFonts w:ascii="Courier New" w:hAnsi="Courier New" w:cs="Courier New"/>
-                <w:lang w:val="en-US"/>
-              </w:rPr>
-            </w:pPr>
-            <w:r>
-              <w:rPr>
-                <w:rFonts w:ascii="Courier New" w:hAnsi="Courier New" w:cs="Courier New"/>
-                <w:lang w:val="en-US"/>
-              </w:rPr>
-              <w:t xml:space="preserve">    a2 = sigmoid(a2</w:t>
-            </w:r>
-            <w:proofErr w:type="gramStart"/>
-            <w:r>
-              <w:rPr>
-                <w:rFonts w:ascii="Courier New" w:hAnsi="Courier New" w:cs="Courier New"/>
-                <w:lang w:val="en-US"/>
-              </w:rPr>
-              <w:t>).T</w:t>
-            </w:r>
-            <w:proofErr w:type="gramEnd"/>
-          </w:p>
-          <w:p>
-            <w:pPr>
-              <w:pStyle w:val="Prrafodelista"/>
-              <w:rPr>
-                <w:rFonts w:ascii="Courier New" w:hAnsi="Courier New" w:cs="Courier New"/>
-                <w:lang w:val="en-US"/>
-              </w:rPr>
-            </w:pPr>
-            <w:r>
-              <w:rPr>
-                <w:rFonts w:ascii="Courier New" w:hAnsi="Courier New" w:cs="Courier New"/>
-                <w:lang w:val="en-US"/>
-              </w:rPr>
-              <w:t xml:space="preserve">    a2 = </w:t>
-            </w:r>
-            <w:proofErr w:type="gramStart"/>
-            <w:r>
-              <w:rPr>
-                <w:rFonts w:ascii="Courier New" w:hAnsi="Courier New" w:cs="Courier New"/>
-                <w:lang w:val="en-US"/>
-              </w:rPr>
-              <w:t>np.hstack</w:t>
-            </w:r>
-            <w:proofErr w:type="gramEnd"/>
-            <w:r>
-              <w:rPr>
-                <w:rFonts w:ascii="Courier New" w:hAnsi="Courier New" w:cs="Courier New"/>
-                <w:lang w:val="en-US"/>
-              </w:rPr>
-              <w:t>([np.ones([np.shape(a2)[0], 1]), a2])</w:t>
-            </w:r>
-          </w:p>
-          <w:p>
-            <w:pPr>
-              <w:pStyle w:val="Prrafodelista"/>
-              <w:rPr>
-                <w:rFonts w:ascii="Courier New" w:hAnsi="Courier New" w:cs="Courier New"/>
-                <w:lang w:val="en-US"/>
-              </w:rPr>
-            </w:pPr>
-            <w:r>
-              <w:rPr>
-                <w:rFonts w:ascii="Courier New" w:hAnsi="Courier New" w:cs="Courier New"/>
-                <w:lang w:val="en-US"/>
-              </w:rPr>
-              <w:t xml:space="preserve">    a3 = </w:t>
-            </w:r>
-            <w:proofErr w:type="gramStart"/>
-            <w:r>
-              <w:rPr>
-                <w:rFonts w:ascii="Courier New" w:hAnsi="Courier New" w:cs="Courier New"/>
-                <w:lang w:val="en-US"/>
-              </w:rPr>
-              <w:t>np.matmul</w:t>
-            </w:r>
-            <w:proofErr w:type="gramEnd"/>
-            <w:r>
-              <w:rPr>
-                <w:rFonts w:ascii="Courier New" w:hAnsi="Courier New" w:cs="Courier New"/>
-                <w:lang w:val="en-US"/>
-              </w:rPr>
-              <w:t>(theta2, a2.T)</w:t>
-            </w:r>
-          </w:p>
-          <w:p>
-            <w:pPr>
-              <w:pStyle w:val="Prrafodelista"/>
-              <w:rPr>
-                <w:rFonts w:ascii="Courier New" w:hAnsi="Courier New" w:cs="Courier New"/>
-                <w:lang w:val="en-US"/>
-              </w:rPr>
-            </w:pPr>
-            <w:r>
-              <w:rPr>
-                <w:rFonts w:ascii="Courier New" w:hAnsi="Courier New" w:cs="Courier New"/>
-                <w:lang w:val="en-US"/>
-              </w:rPr>
-              <w:t xml:space="preserve">    a3 = sigmoid(a3</w:t>
-            </w:r>
-            <w:proofErr w:type="gramStart"/>
-            <w:r>
-              <w:rPr>
-                <w:rFonts w:ascii="Courier New" w:hAnsi="Courier New" w:cs="Courier New"/>
-                <w:lang w:val="en-US"/>
-              </w:rPr>
-              <w:t>).T</w:t>
-            </w:r>
-            <w:proofErr w:type="gramEnd"/>
+              <w:t xml:space="preserve">    a2 = np.matmul(theta1, a1.T)</w:t>
+            </w:r>
+          </w:p>
+          <w:p>
+            <w:pPr>
+              <w:pStyle w:val="Prrafodelista"/>
+              <w:rPr>
+                <w:rFonts w:ascii="Courier New" w:hAnsi="Courier New" w:cs="Courier New"/>
+                <w:lang w:val="en-US"/>
+              </w:rPr>
+            </w:pPr>
+            <w:r>
+              <w:rPr>
+                <w:rFonts w:ascii="Courier New" w:hAnsi="Courier New" w:cs="Courier New"/>
+                <w:lang w:val="en-US"/>
+              </w:rPr>
+              <w:t xml:space="preserve">    a2 = sigmoid(a2).T</w:t>
+            </w:r>
+          </w:p>
+          <w:p>
+            <w:pPr>
+              <w:pStyle w:val="Prrafodelista"/>
+              <w:rPr>
+                <w:rFonts w:ascii="Courier New" w:hAnsi="Courier New" w:cs="Courier New"/>
+                <w:lang w:val="en-US"/>
+              </w:rPr>
+            </w:pPr>
+            <w:r>
+              <w:rPr>
+                <w:rFonts w:ascii="Courier New" w:hAnsi="Courier New" w:cs="Courier New"/>
+                <w:lang w:val="en-US"/>
+              </w:rPr>
+              <w:t xml:space="preserve">    a2 = np.hstack([np.ones([np.shape(a2)[0], 1]), a2])</w:t>
+            </w:r>
+          </w:p>
+          <w:p>
+            <w:pPr>
+              <w:pStyle w:val="Prrafodelista"/>
+              <w:rPr>
+                <w:rFonts w:ascii="Courier New" w:hAnsi="Courier New" w:cs="Courier New"/>
+                <w:lang w:val="en-US"/>
+              </w:rPr>
+            </w:pPr>
+            <w:r>
+              <w:rPr>
+                <w:rFonts w:ascii="Courier New" w:hAnsi="Courier New" w:cs="Courier New"/>
+                <w:lang w:val="en-US"/>
+              </w:rPr>
+              <w:t xml:space="preserve">    a3 = np.matmul(theta2, a2.T)</w:t>
+            </w:r>
+          </w:p>
+          <w:p>
+            <w:pPr>
+              <w:pStyle w:val="Prrafodelista"/>
+              <w:rPr>
+                <w:rFonts w:ascii="Courier New" w:hAnsi="Courier New" w:cs="Courier New"/>
+                <w:lang w:val="en-US"/>
+              </w:rPr>
+            </w:pPr>
+            <w:r>
+              <w:rPr>
+                <w:rFonts w:ascii="Courier New" w:hAnsi="Courier New" w:cs="Courier New"/>
+                <w:lang w:val="en-US"/>
+              </w:rPr>
+              <w:t xml:space="preserve">    a3 = sigmoid(a3).T</w:t>
+            </w:r>
           </w:p>
           <w:p>
             <w:pPr>
@@ -2412,21 +1783,7 @@
               <w:rPr>
                 <w:rFonts w:ascii="Courier New" w:hAnsi="Courier New" w:cs="Courier New"/>
               </w:rPr>
-              <w:t xml:space="preserve">def </w:t>
-            </w:r>
-            <w:proofErr w:type="gramStart"/>
-            <w:r>
-              <w:rPr>
-                <w:rFonts w:ascii="Courier New" w:hAnsi="Courier New" w:cs="Courier New"/>
-              </w:rPr>
-              <w:t>calcularAciertos(</w:t>
-            </w:r>
-            <w:proofErr w:type="gramEnd"/>
-            <w:r>
-              <w:rPr>
-                <w:rFonts w:ascii="Courier New" w:hAnsi="Courier New" w:cs="Courier New"/>
-              </w:rPr>
-              <w:t>X, Y, H):</w:t>
+              <w:t>def calcularAciertos(X, Y, H):</w:t>
             </w:r>
           </w:p>
           <w:p>
@@ -2480,23 +1837,7 @@
                 <w:rFonts w:ascii="Courier New" w:hAnsi="Courier New" w:cs="Courier New"/>
                 <w:lang w:val="en-US"/>
               </w:rPr>
-              <w:t xml:space="preserve">        guess = </w:t>
-            </w:r>
-            <w:proofErr w:type="gramStart"/>
-            <w:r>
-              <w:rPr>
-                <w:rFonts w:ascii="Courier New" w:hAnsi="Courier New" w:cs="Courier New"/>
-                <w:lang w:val="en-US"/>
-              </w:rPr>
-              <w:t>np.argmax</w:t>
-            </w:r>
-            <w:proofErr w:type="gramEnd"/>
-            <w:r>
-              <w:rPr>
-                <w:rFonts w:ascii="Courier New" w:hAnsi="Courier New" w:cs="Courier New"/>
-                <w:lang w:val="en-US"/>
-              </w:rPr>
-              <w:t>(H[row]) + 1</w:t>
+              <w:t xml:space="preserve">        guess = np.argmax(H[row]) + 1</w:t>
             </w:r>
           </w:p>
           <w:p>
@@ -2587,23 +1928,7 @@
                 <w:rFonts w:ascii="Courier New" w:hAnsi="Courier New" w:cs="Courier New"/>
                 <w:lang w:val="en-US"/>
               </w:rPr>
-              <w:t xml:space="preserve">def </w:t>
-            </w:r>
-            <w:proofErr w:type="gramStart"/>
-            <w:r>
-              <w:rPr>
-                <w:rFonts w:ascii="Courier New" w:hAnsi="Courier New" w:cs="Courier New"/>
-                <w:lang w:val="en-US"/>
-              </w:rPr>
-              <w:t>main(</w:t>
-            </w:r>
-            <w:proofErr w:type="gramEnd"/>
-            <w:r>
-              <w:rPr>
-                <w:rFonts w:ascii="Courier New" w:hAnsi="Courier New" w:cs="Courier New"/>
-                <w:lang w:val="en-US"/>
-              </w:rPr>
-              <w:t>):</w:t>
+              <w:t>def main():</w:t>
             </w:r>
           </w:p>
           <w:p>
@@ -2667,23 +1992,7 @@
                 <w:rFonts w:ascii="Courier New" w:hAnsi="Courier New" w:cs="Courier New"/>
                 <w:lang w:val="en-US"/>
               </w:rPr>
-              <w:t xml:space="preserve">    Y = </w:t>
-            </w:r>
-            <w:proofErr w:type="gramStart"/>
-            <w:r>
-              <w:rPr>
-                <w:rFonts w:ascii="Courier New" w:hAnsi="Courier New" w:cs="Courier New"/>
-                <w:lang w:val="en-US"/>
-              </w:rPr>
-              <w:t>np.ravel</w:t>
-            </w:r>
-            <w:proofErr w:type="gramEnd"/>
-            <w:r>
-              <w:rPr>
-                <w:rFonts w:ascii="Courier New" w:hAnsi="Courier New" w:cs="Courier New"/>
-                <w:lang w:val="en-US"/>
-              </w:rPr>
-              <w:t>(Y)</w:t>
+              <w:t xml:space="preserve">    Y = np.ravel(Y)</w:t>
             </w:r>
           </w:p>
           <w:p>
@@ -2740,64 +2049,32 @@
                 <w:rFonts w:ascii="Courier New" w:hAnsi="Courier New" w:cs="Courier New"/>
                 <w:lang w:val="en-US"/>
               </w:rPr>
-              <w:t xml:space="preserve">    X = </w:t>
-            </w:r>
-            <w:proofErr w:type="gramStart"/>
-            <w:r>
-              <w:rPr>
-                <w:rFonts w:ascii="Courier New" w:hAnsi="Courier New" w:cs="Courier New"/>
-                <w:lang w:val="en-US"/>
-              </w:rPr>
-              <w:t>np.hstack</w:t>
-            </w:r>
-            <w:proofErr w:type="gramEnd"/>
-            <w:r>
-              <w:rPr>
-                <w:rFonts w:ascii="Courier New" w:hAnsi="Courier New" w:cs="Courier New"/>
-                <w:lang w:val="en-US"/>
-              </w:rPr>
-              <w:t>([np.ones([np.shape(X)[0], 1]), X])</w:t>
-            </w:r>
-          </w:p>
-          <w:p>
-            <w:pPr>
-              <w:pStyle w:val="Prrafodelista"/>
-              <w:rPr>
-                <w:rFonts w:ascii="Courier New" w:hAnsi="Courier New" w:cs="Courier New"/>
-                <w:lang w:val="en-US"/>
-              </w:rPr>
-            </w:pPr>
-          </w:p>
-          <w:p>
-            <w:pPr>
-              <w:pStyle w:val="Prrafodelista"/>
-              <w:rPr>
-                <w:rFonts w:ascii="Courier New" w:hAnsi="Courier New" w:cs="Courier New"/>
-                <w:lang w:val="en-US"/>
-              </w:rPr>
-            </w:pPr>
-            <w:r>
-              <w:rPr>
-                <w:rFonts w:ascii="Courier New" w:hAnsi="Courier New" w:cs="Courier New"/>
-                <w:lang w:val="en-US"/>
-              </w:rPr>
-              <w:t xml:space="preserve">    result = </w:t>
-            </w:r>
-            <w:proofErr w:type="gramStart"/>
-            <w:r>
-              <w:rPr>
-                <w:rFonts w:ascii="Courier New" w:hAnsi="Courier New" w:cs="Courier New"/>
-                <w:lang w:val="en-US"/>
-              </w:rPr>
-              <w:t>nn(</w:t>
-            </w:r>
-            <w:proofErr w:type="gramEnd"/>
-            <w:r>
-              <w:rPr>
-                <w:rFonts w:ascii="Courier New" w:hAnsi="Courier New" w:cs="Courier New"/>
-                <w:lang w:val="en-US"/>
-              </w:rPr>
-              <w:t>X, theta1, theta2)</w:t>
+              <w:t xml:space="preserve">    X = np.hstack([np.ones([np.shape(X)[0], 1]), X])</w:t>
+            </w:r>
+          </w:p>
+          <w:p>
+            <w:pPr>
+              <w:pStyle w:val="Prrafodelista"/>
+              <w:rPr>
+                <w:rFonts w:ascii="Courier New" w:hAnsi="Courier New" w:cs="Courier New"/>
+                <w:lang w:val="en-US"/>
+              </w:rPr>
+            </w:pPr>
+          </w:p>
+          <w:p>
+            <w:pPr>
+              <w:pStyle w:val="Prrafodelista"/>
+              <w:rPr>
+                <w:rFonts w:ascii="Courier New" w:hAnsi="Courier New" w:cs="Courier New"/>
+                <w:lang w:val="en-US"/>
+              </w:rPr>
+            </w:pPr>
+            <w:r>
+              <w:rPr>
+                <w:rFonts w:ascii="Courier New" w:hAnsi="Courier New" w:cs="Courier New"/>
+                <w:lang w:val="en-US"/>
+              </w:rPr>
+              <w:t xml:space="preserve">    result = nn(X, theta1, theta2)</w:t>
             </w:r>
           </w:p>
           <w:p>
@@ -2814,19 +2091,11 @@
               </w:rPr>
               <w:t xml:space="preserve">    </w:t>
             </w:r>
-            <w:proofErr w:type="gramStart"/>
-            <w:r>
-              <w:rPr>
-                <w:rFonts w:ascii="Courier New" w:hAnsi="Courier New" w:cs="Courier New"/>
-              </w:rPr>
-              <w:t>print(</w:t>
-            </w:r>
-            <w:proofErr w:type="gramEnd"/>
-            <w:r>
-              <w:rPr>
-                <w:rFonts w:ascii="Courier New" w:hAnsi="Courier New" w:cs="Courier New"/>
-              </w:rPr>
-              <w:t>calcularAciertos(X, Y, result))</w:t>
+            <w:r>
+              <w:rPr>
+                <w:rFonts w:ascii="Courier New" w:hAnsi="Courier New" w:cs="Courier New"/>
+              </w:rPr>
+              <w:t>print(calcularAciertos(X, Y, result))</w:t>
             </w:r>
           </w:p>
           <w:p>
@@ -2853,19 +2122,11 @@
                 <w:rFonts w:ascii="Courier New" w:hAnsi="Courier New" w:cs="Courier New"/>
               </w:rPr>
             </w:pPr>
-            <w:proofErr w:type="gramStart"/>
-            <w:r>
-              <w:rPr>
-                <w:rFonts w:ascii="Courier New" w:hAnsi="Courier New" w:cs="Courier New"/>
-              </w:rPr>
-              <w:t>main(</w:t>
-            </w:r>
-            <w:proofErr w:type="gramEnd"/>
-            <w:r>
-              <w:rPr>
-                <w:rFonts w:ascii="Courier New" w:hAnsi="Courier New" w:cs="Courier New"/>
-              </w:rPr>
-              <w:t>)</w:t>
+            <w:r>
+              <w:rPr>
+                <w:rFonts w:ascii="Courier New" w:hAnsi="Courier New" w:cs="Courier New"/>
+              </w:rPr>
+              <w:t>main()</w:t>
             </w:r>
           </w:p>
         </w:tc>
@@ -2959,15 +2220,13 @@
         <w:ind w:left="360"/>
       </w:pPr>
       <w:r>
-        <w:t xml:space="preserve">En la segunda parte vemos como se puede almacenar y cargar los datos de una red neuronal ya entrenada y como esta puede tener un muy </w:t>
+        <w:t xml:space="preserve">En la segunda parte vemos </w:t>
       </w:r>
-      <w:proofErr w:type="gramStart"/>
       <w:r>
-        <w:t>buen  porcentaje</w:t>
+        <w:t>cómo</w:t>
       </w:r>
-      <w:proofErr w:type="gramEnd"/>
       <w:r>
-        <w:t xml:space="preserve"> de aciertos.</w:t>
+        <w:t xml:space="preserve"> se puede almacenar y cargar los datos de una red neuronal ya entrenada y como esta puede tener un muy buen porcentaje de aciertos.</w:t>
       </w:r>
     </w:p>
     <w:p>
